--- a/CS60002 Distributed Systems Assign 2.docx
+++ b/CS60002 Distributed Systems Assign 2.docx
@@ -2,7 +2,7 @@
 <file path=word/document.xml><?xml version="1.0" encoding="utf-8"?>
 <w:document xmlns:wpc="http://schemas.microsoft.com/office/word/2010/wordprocessingCanvas" xmlns:cx="http://schemas.microsoft.com/office/drawing/2014/chartex" xmlns:cx1="http://schemas.microsoft.com/office/drawing/2015/9/8/chartex" xmlns:cx2="http://schemas.microsoft.com/office/drawing/2015/10/21/chartex" xmlns:cx3="http://schemas.microsoft.com/office/drawing/2016/5/9/chartex" xmlns:cx4="http://schemas.microsoft.com/office/drawing/2016/5/10/chartex" xmlns:cx5="http://schemas.microsoft.com/office/drawing/2016/5/11/chartex" xmlns:cx6="http://schemas.microsoft.com/office/drawing/2016/5/12/chartex" xmlns:cx7="http://schemas.microsoft.com/office/drawing/2016/5/13/chartex" xmlns:cx8="http://schemas.microsoft.com/office/drawing/2016/5/14/chartex" xmlns:mc="http://schemas.openxmlformats.org/markup-compatibility/2006" xmlns:aink="http://schemas.microsoft.com/office/drawing/2016/ink" xmlns:am3d="http://schemas.microsoft.com/office/drawing/2017/model3d" xmlns:o="urn:schemas-microsoft-com:office:office" xmlns:oel="http://schemas.microsoft.com/office/2019/extlst" xmlns:r="http://schemas.openxmlformats.org/officeDocument/2006/relationships" xmlns:m="http://schemas.openxmlformats.org/officeDocument/2006/math" xmlns:v="urn:schemas-microsoft-com:vml" xmlns:wp14="http://schemas.microsoft.com/office/word/2010/wordprocessingDrawing" xmlns:wp="http://schemas.openxmlformats.org/drawingml/2006/wordprocessingDrawing" xmlns:w10="urn:schemas-microsoft-com:office:word" xmlns:w="http://schemas.openxmlformats.org/wordprocessingml/2006/main" xmlns:w14="http://schemas.microsoft.com/office/word/2010/wordml" xmlns:w15="http://schemas.microsoft.com/office/word/2012/wordml" xmlns:w16cex="http://schemas.microsoft.com/office/word/2018/wordml/cex" xmlns:w16cid="http://schemas.microsoft.com/office/word/2016/wordml/cid" xmlns:w16="http://schemas.microsoft.com/office/word/2018/wordml" xmlns:w16sdtdh="http://schemas.microsoft.com/office/word/2020/wordml/sdtdatahash" xmlns:w16se="http://schemas.microsoft.com/office/word/2015/wordml/symex" xmlns:wpg="http://schemas.microsoft.com/office/word/2010/wordprocessingGroup" xmlns:wpi="http://schemas.microsoft.com/office/word/2010/wordprocessingInk" xmlns:wne="http://schemas.microsoft.com/office/word/2006/wordml" xmlns:wps="http://schemas.microsoft.com/office/word/2010/wordprocessingShape" xmlns:a="http://schemas.openxmlformats.org/drawingml/2006/main" xmlns:pic="http://schemas.openxmlformats.org/drawingml/2006/picture" xmlns:a14="http://schemas.microsoft.com/office/drawing/2010/main" mc:Ignorable="w14 w15 w16se w16cid w16 w16cex w16sdtdh wp14">
   <w:body>
-    <w:p xmlns:wp14="http://schemas.microsoft.com/office/word/2010/wordml" wp14:textId="77777777">
+    <w:p>
       <w:pPr>
         <w:pStyle w:val="Title"/>
         <w:jc w:val="center"/>
@@ -19,8 +19,8 @@
         <w:t>CS60002 Distributed Systems</w:t>
       </w:r>
     </w:p>
-    <w:p xmlns:wp14="http://schemas.microsoft.com/office/word/2010/wordml" wp14:textId="77777777"/>
-    <w:p xmlns:wp14="http://schemas.microsoft.com/office/word/2010/wordml" wp14:textId="77777777">
+    <w:p/>
+    <w:p>
       <w:pPr>
         <w:pStyle w:val="Title"/>
         <w:spacing w:line="276" w:lineRule="auto"/>
@@ -38,8 +38,8 @@
         <w:t>Assignment 2: Distributed Queue with Partitions and Broker Manager</w:t>
       </w:r>
     </w:p>
-    <w:p xmlns:wp14="http://schemas.microsoft.com/office/word/2010/wordml" wp14:textId="77777777"/>
-    <w:p xmlns:wp14="http://schemas.microsoft.com/office/word/2010/wordml" wp14:textId="77777777">
+    <w:p/>
+    <w:p>
       <w:pPr>
         <w:pStyle w:val="Subtitle"/>
         <w:spacing w:line="360" w:lineRule="auto"/>
@@ -50,17 +50,27 @@
           <w:szCs w:val="36"/>
         </w:rPr>
       </w:pPr>
+      <w:proofErr w:type="gramStart"/>
       <w:r>
         <w:rPr>
           <w:rStyle w:val="SubtleReference"/>
           <w:sz w:val="28"/>
           <w:szCs w:val="36"/>
         </w:rPr>
-        <w:t>Date : March 7, 2023</w:t>
-      </w:r>
-    </w:p>
-    <w:p xmlns:wp14="http://schemas.microsoft.com/office/word/2010/wordml" wp14:textId="77777777"/>
-    <w:p xmlns:wp14="http://schemas.microsoft.com/office/word/2010/wordml" wp14:textId="77777777">
+        <w:t>Date :</w:t>
+      </w:r>
+      <w:proofErr w:type="gramEnd"/>
+      <w:r>
+        <w:rPr>
+          <w:rStyle w:val="SubtleReference"/>
+          <w:sz w:val="28"/>
+          <w:szCs w:val="36"/>
+        </w:rPr>
+        <w:t xml:space="preserve"> March 7, 2023</w:t>
+      </w:r>
+    </w:p>
+    <w:p/>
+    <w:p>
       <w:pPr>
         <w:spacing w:line="276" w:lineRule="auto"/>
         <w:ind w:left="1440" w:firstLine="720"/>
@@ -81,7 +91,7 @@
         <w:t>Contributed by:</w:t>
       </w:r>
     </w:p>
-    <w:p xmlns:wp14="http://schemas.microsoft.com/office/word/2010/wordml" wp14:textId="77777777">
+    <w:p>
       <w:pPr>
         <w:jc w:val="center"/>
         <w:rPr>
@@ -143,7 +153,7 @@
         <w:t>19CS10030</w:t>
       </w:r>
     </w:p>
-    <w:p xmlns:wp14="http://schemas.microsoft.com/office/word/2010/wordml" wp14:textId="77777777">
+    <w:p>
       <w:pPr>
         <w:jc w:val="center"/>
         <w:rPr>
@@ -177,7 +187,7 @@
         <w:t>19CS10009</w:t>
       </w:r>
     </w:p>
-    <w:p xmlns:wp14="http://schemas.microsoft.com/office/word/2010/wordml" wp14:textId="77777777">
+    <w:p>
       <w:pPr>
         <w:jc w:val="center"/>
         <w:rPr>
@@ -211,7 +221,7 @@
         <w:t>19CS10027</w:t>
       </w:r>
     </w:p>
-    <w:p xmlns:wp14="http://schemas.microsoft.com/office/word/2010/wordml" wp14:textId="77777777">
+    <w:p>
       <w:pPr>
         <w:jc w:val="center"/>
         <w:rPr>
@@ -245,7 +255,7 @@
         <w:t>19CS10050</w:t>
       </w:r>
     </w:p>
-    <w:p xmlns:wp14="http://schemas.microsoft.com/office/word/2010/wordml" wp14:textId="77777777">
+    <w:p>
       <w:pPr>
         <w:jc w:val="center"/>
         <w:rPr>
@@ -297,7 +307,7 @@
         <w:t>19CS10011</w:t>
       </w:r>
     </w:p>
-    <w:p xmlns:wp14="http://schemas.microsoft.com/office/word/2010/wordml" wp14:textId="77777777">
+    <w:p>
       <w:pPr>
         <w:jc w:val="center"/>
         <w:rPr>
@@ -307,12 +317,12 @@
         </w:rPr>
       </w:pPr>
     </w:p>
-    <w:p xmlns:wp14="http://schemas.microsoft.com/office/word/2010/wordml" wp14:textId="77777777">
+    <w:p>
       <w:pPr>
         <w:jc w:val="center"/>
       </w:pPr>
     </w:p>
-    <w:p xmlns:wp14="http://schemas.microsoft.com/office/word/2010/wordml" wp14:textId="77777777">
+    <w:p>
       <w:pPr>
         <w:spacing w:line="276" w:lineRule="auto"/>
         <w:jc w:val="center"/>
@@ -327,7 +337,7 @@
           <w:bdr w:val="none" w:color="auto" w:sz="0" w:space="0" w:frame="1"/>
         </w:rPr>
         <w:drawing>
-          <wp:inline xmlns:wp14="http://schemas.microsoft.com/office/word/2010/wordprocessingDrawing" distT="0" distB="0" distL="0" distR="0" wp14:anchorId="6A4C8BA7" wp14:editId="7777777">
+          <wp:inline distT="0" distB="0" distL="0" distR="0" wp14:anchorId="6A4C8BA7" wp14:editId="07777777">
             <wp:extent cx="2217420" cy="2484120"/>
             <wp:effectExtent l="0" t="0" r="0" b="0"/>
             <wp:docPr id="1" name="Picture 1"/>
@@ -376,12 +386,12 @@
         </w:drawing>
       </w:r>
     </w:p>
-    <w:p xmlns:wp14="http://schemas.microsoft.com/office/word/2010/wordml" wp14:textId="77777777">
+    <w:p>
       <w:pPr>
         <w:jc w:val="center"/>
       </w:pPr>
     </w:p>
-    <w:p xmlns:wp14="http://schemas.microsoft.com/office/word/2010/wordml" wp14:textId="77777777">
+    <w:p>
       <w:pPr>
         <w:jc w:val="center"/>
         <w:rPr>
@@ -399,7 +409,7 @@
         <w:t>Department of Computer Science and Engineering</w:t>
       </w:r>
     </w:p>
-    <w:p xmlns:wp14="http://schemas.microsoft.com/office/word/2010/wordml" wp14:textId="77777777">
+    <w:p>
       <w:pPr>
         <w:jc w:val="center"/>
         <w:rPr>
@@ -417,7 +427,7 @@
         <w:t>Indian Institute of Technology, Kharagpur</w:t>
       </w:r>
     </w:p>
-    <w:p xmlns:wp14="http://schemas.microsoft.com/office/word/2010/wordml" wp14:textId="77777777">
+    <w:p>
       <w:pPr>
         <w:jc w:val="center"/>
         <w:rPr>
@@ -437,7 +447,7 @@
         <w:t>Spring Semester, 2022-23</w:t>
       </w:r>
     </w:p>
-    <w:p xmlns:wp14="http://schemas.microsoft.com/office/word/2010/wordml" wp14:textId="77777777">
+    <w:p>
       <w:pPr>
         <w:pStyle w:val="Heading1"/>
         <w:numPr>
@@ -450,8 +460,8 @@
         <w:t>Assignment 1 Modifications</w:t>
       </w:r>
     </w:p>
-    <w:p xmlns:wp14="http://schemas.microsoft.com/office/word/2010/wordml" wp14:textId="77777777"/>
-    <w:p xmlns:wp14="http://schemas.microsoft.com/office/word/2010/wordml" wp14:textId="77777777">
+    <w:p/>
+    <w:p>
       <w:pPr>
         <w:ind w:left="720"/>
         <w:jc w:val="both"/>
@@ -470,7 +480,7 @@
         <w:t>In Assignment 1, we worked with a single broker. There was a single database that contained all data that include information about all producers, consumers and topics, as well as all messages in the system.</w:t>
       </w:r>
     </w:p>
-    <w:p xmlns:wp14="http://schemas.microsoft.com/office/word/2010/wordml" wp14:textId="77777777">
+    <w:p>
       <w:pPr>
         <w:ind w:left="720"/>
         <w:jc w:val="both"/>
@@ -505,7 +515,7 @@
         <w:t xml:space="preserve">Each broker has a database that contains all partitions assigned to it (a broker might have multiple partitions of the same topic). The broker manager redirects requests to a broker as required, and the broker perform all required functionalities that include enqueue, dequeue, registering consumers, getting size and probing. </w:t>
       </w:r>
     </w:p>
-    <w:p xmlns:wp14="http://schemas.microsoft.com/office/word/2010/wordml" wp14:textId="77777777">
+    <w:p>
       <w:pPr>
         <w:ind w:left="720"/>
         <w:jc w:val="both"/>
@@ -580,7 +590,7 @@
         <w:t>actual first message.</w:t>
       </w:r>
     </w:p>
-    <w:p xmlns:wp14="http://schemas.microsoft.com/office/word/2010/wordml" wp14:textId="77777777">
+    <w:p>
       <w:pPr>
         <w:ind w:left="720"/>
         <w:jc w:val="both"/>
@@ -591,7 +601,7 @@
         </w:rPr>
       </w:pPr>
     </w:p>
-    <w:p xmlns:wp14="http://schemas.microsoft.com/office/word/2010/wordml" wp14:textId="77777777">
+    <w:p>
       <w:pPr>
         <w:pStyle w:val="Heading1"/>
         <w:numPr>
@@ -603,8 +613,8 @@
         <w:t>Design Decisions</w:t>
       </w:r>
     </w:p>
-    <w:p xmlns:wp14="http://schemas.microsoft.com/office/word/2010/wordml" wp14:textId="77777777"/>
-    <w:p xmlns:wp14="http://schemas.microsoft.com/office/word/2010/wordml" wp14:textId="77777777">
+    <w:p/>
+    <w:p>
       <w:pPr>
         <w:pStyle w:val="Heading2"/>
         <w:numPr>
@@ -616,7 +626,7 @@
         <w:t>Partitions</w:t>
       </w:r>
     </w:p>
-    <w:p xmlns:wp14="http://schemas.microsoft.com/office/word/2010/wordml" wp14:textId="77777777">
+    <w:p>
       <w:pPr>
         <w:pStyle w:val="ListParagraph"/>
         <w:numPr>
@@ -642,7 +652,7 @@
         <w:t>Each topic is broken down into partitions horizontally.</w:t>
       </w:r>
     </w:p>
-    <w:p xmlns:wp14="http://schemas.microsoft.com/office/word/2010/wordml" wp14:textId="77777777">
+    <w:p>
       <w:pPr>
         <w:pStyle w:val="ListParagraph"/>
         <w:numPr>
@@ -668,7 +678,7 @@
         <w:t>Each partition of a topic might be on different brokers.</w:t>
       </w:r>
     </w:p>
-    <w:p xmlns:wp14="http://schemas.microsoft.com/office/word/2010/wordml" wp14:textId="77777777">
+    <w:p>
       <w:pPr>
         <w:pStyle w:val="ListParagraph"/>
         <w:numPr>
@@ -694,7 +704,7 @@
         <w:t>Multiple partitions of the same topic might pe on the same broker.</w:t>
       </w:r>
     </w:p>
-    <w:p xmlns:wp14="http://schemas.microsoft.com/office/word/2010/wordml" wp14:textId="77777777">
+    <w:p>
       <w:pPr>
         <w:pStyle w:val="ListParagraph"/>
         <w:numPr>
@@ -720,7 +730,7 @@
         <w:t>Creating a new topic automatically creates one partition for the same.</w:t>
       </w:r>
     </w:p>
-    <w:p xmlns:wp14="http://schemas.microsoft.com/office/word/2010/wordml" wp14:textId="77777777">
+    <w:p>
       <w:pPr>
         <w:pStyle w:val="ListParagraph"/>
         <w:numPr>
@@ -746,7 +756,7 @@
         <w:t>Every new partition created is assigned to the broker that handles the least number of partitions.</w:t>
       </w:r>
     </w:p>
-    <w:p xmlns:wp14="http://schemas.microsoft.com/office/word/2010/wordml" wp14:textId="77777777">
+    <w:p>
       <w:pPr>
         <w:pStyle w:val="ListParagraph"/>
         <w:numPr>
@@ -772,20 +782,23 @@
         <w:t>Any log message produced by the producer is assigned to a partition in a round robin fashion, unless a specific partition number is provided by the producer.</w:t>
       </w:r>
     </w:p>
-    <w:p xmlns:wp14="http://schemas.microsoft.com/office/word/2010/wordml" wp14:textId="77777777"/>
-    <w:p xmlns:wp14="http://schemas.microsoft.com/office/word/2010/wordml" wp14:textId="77777777">
+    <w:p/>
+    <w:p>
       <w:pPr>
         <w:pStyle w:val="Heading2"/>
         <w:numPr>
           <w:ilvl w:val="0"/>
           <w:numId w:val="2"/>
         </w:numPr>
-      </w:pPr>
-      <w:r>
+        <w:spacing w:after="160" w:afterAutospacing="off"/>
+        <w:rPr/>
+      </w:pPr>
+      <w:r>
+        <w:rPr/>
         <w:t>Broker Manager</w:t>
       </w:r>
     </w:p>
-    <w:p xmlns:wp14="http://schemas.microsoft.com/office/word/2010/wordml" wp14:textId="77777777">
+    <w:p>
       <w:pPr>
         <w:pStyle w:val="ListParagraph"/>
         <w:numPr>
@@ -809,7 +822,7 @@
         <w:t>The Broker manager handles the metadata of producers, consumers, topics, brokers and partitions. It also stores the mapping between consumers and topics &amp; partitions.</w:t>
       </w:r>
     </w:p>
-    <w:p xmlns:wp14="http://schemas.microsoft.com/office/word/2010/wordml" wp14:textId="77777777">
+    <w:p>
       <w:pPr>
         <w:pStyle w:val="ListParagraph"/>
         <w:numPr>
@@ -841,7 +854,7 @@
         <w:t>produce, in absence of which a round robin algorithm is used to choose partition.</w:t>
       </w:r>
     </w:p>
-    <w:p xmlns:wp14="http://schemas.microsoft.com/office/word/2010/wordml" wp14:textId="77777777">
+    <w:p>
       <w:pPr>
         <w:pStyle w:val="ListParagraph"/>
         <w:numPr>
@@ -866,7 +879,7 @@
         <w:t>The broker manager can add or remove brokers. Each broker is run using a docker, and the broker manager spawns a new broker in the docker port provided.</w:t>
       </w:r>
     </w:p>
-    <w:p xmlns:wp14="http://schemas.microsoft.com/office/word/2010/wordml" wp14:textId="77777777">
+    <w:p>
       <w:pPr>
         <w:pStyle w:val="ListParagraph"/>
         <w:numPr>
@@ -890,7 +903,7 @@
         <w:t>Current algorithm assigns every new partition to the broker with least partitions for uniform load.</w:t>
       </w:r>
     </w:p>
-    <w:p xmlns:wp14="http://schemas.microsoft.com/office/word/2010/wordml" wp14:textId="77777777">
+    <w:p>
       <w:pPr>
         <w:pStyle w:val="ListParagraph"/>
         <w:numPr>
@@ -914,7 +927,7 @@
         <w:t>Also, we send a request to launch a new broker whenever the number of partitions per broker passes a limit for load balancing.</w:t>
       </w:r>
     </w:p>
-    <w:p xmlns:wp14="http://schemas.microsoft.com/office/word/2010/wordml" wp14:textId="77777777">
+    <w:p>
       <w:pPr>
         <w:pStyle w:val="ListParagraph"/>
         <w:numPr>
@@ -956,7 +969,7 @@
         <w:t xml:space="preserve"> redirected to the respective broker (might be multiple brokers).</w:t>
       </w:r>
     </w:p>
-    <w:p xmlns:wp14="http://schemas.microsoft.com/office/word/2010/wordml" wp14:textId="77777777">
+    <w:p>
       <w:pPr>
         <w:pStyle w:val="ListParagraph"/>
         <w:numPr>
@@ -980,68 +993,839 @@
         <w:t>Health check is implemented using separate function in all brokers, that is called periodically on a separate thread to obtain a heartbeat from all brokers.</w:t>
       </w:r>
     </w:p>
-    <w:p xmlns:wp14="http://schemas.microsoft.com/office/word/2010/wordml" wp14:textId="77777777">
+    <w:p>
       <w:pPr>
         <w:pStyle w:val="ListParagraph"/>
         <w:numPr>
           <w:ilvl w:val="1"/>
           <w:numId w:val="2"/>
         </w:numPr>
-        <w:ind w:left="1797" w:hanging="357"/>
-        <w:contextualSpacing w:val="0"/>
-        <w:rPr>
-          <w:rFonts w:asciiTheme="majorHAnsi" w:hAnsiTheme="majorHAnsi" w:cstheme="majorHAnsi"/>
-          <w:sz w:val="24"/>
-          <w:szCs w:val="32"/>
-        </w:rPr>
-      </w:pPr>
-      <w:r>
-        <w:rPr>
-          <w:rFonts w:asciiTheme="majorHAnsi" w:hAnsiTheme="majorHAnsi" w:cstheme="majorHAnsi"/>
-          <w:sz w:val="24"/>
-          <w:szCs w:val="32"/>
-        </w:rPr>
-        <w:t>WAL</w:t>
-      </w:r>
-    </w:p>
-    <w:p xmlns:wp14="http://schemas.microsoft.com/office/word/2010/wordml" wp14:textId="77777777">
-      <w:pPr>
-        <w:pStyle w:val="ListParagraph"/>
-        <w:numPr>
-          <w:ilvl w:val="1"/>
-          <w:numId w:val="2"/>
-        </w:numPr>
-        <w:ind w:left="1797" w:hanging="357"/>
-        <w:contextualSpacing w:val="0"/>
-        <w:rPr>
-          <w:rFonts w:asciiTheme="majorHAnsi" w:hAnsiTheme="majorHAnsi" w:cstheme="majorHAnsi"/>
-          <w:sz w:val="24"/>
-          <w:szCs w:val="32"/>
-        </w:rPr>
-      </w:pPr>
-      <w:r>
-        <w:rPr>
-          <w:rFonts w:asciiTheme="majorHAnsi" w:hAnsiTheme="majorHAnsi" w:cstheme="majorHAnsi"/>
-          <w:sz w:val="24"/>
-          <w:szCs w:val="32"/>
-        </w:rPr>
-        <w:t>Read replicas</w:t>
-      </w:r>
-    </w:p>
-    <w:p xmlns:wp14="http://schemas.microsoft.com/office/word/2010/wordml" wp14:textId="77777777">
+        <w:rPr>
+          <w:rFonts w:asciiTheme="majorHAnsi" w:hAnsiTheme="majorHAnsi" w:cstheme="majorHAnsi"/>
+          <w:sz w:val="24"/>
+          <w:szCs w:val="32"/>
+        </w:rPr>
+      </w:pPr>
+      <w:r>
+        <w:rPr>
+          <w:rFonts w:asciiTheme="majorHAnsi" w:hAnsiTheme="majorHAnsi" w:cstheme="majorHAnsi"/>
+          <w:sz w:val="24"/>
+          <w:szCs w:val="32"/>
+        </w:rPr>
+        <w:t xml:space="preserve">The PostgreSQL database management service used for the persistent storage management is already implemented with an in-built write-ahead-logging mechanism that is automatically enabled. </w:t>
+      </w:r>
+    </w:p>
+    <w:p>
+      <w:pPr>
+        <w:pStyle w:val="ListParagraph"/>
+        <w:ind w:left="1800"/>
+        <w:rPr>
+          <w:rFonts w:asciiTheme="majorHAnsi" w:hAnsiTheme="majorHAnsi" w:cstheme="majorHAnsi"/>
+          <w:sz w:val="24"/>
+          <w:szCs w:val="32"/>
+        </w:rPr>
+      </w:pPr>
+      <w:r>
+        <w:rPr>
+          <w:rFonts w:ascii="Calibri Light" w:hAnsi="Calibri Light" w:cs="Calibri Light" w:asciiTheme="majorAscii" w:hAnsiTheme="majorAscii" w:cstheme="majorAscii"/>
+          <w:sz w:val="24"/>
+          <w:szCs w:val="24"/>
+        </w:rPr>
+        <w:t xml:space="preserve">[ Refer: </w:t>
+      </w:r>
+      <w:hyperlink r:id="R65ef812053994f61">
+        <w:r>
+          <w:rPr>
+            <w:rStyle w:val="Hyperlink"/>
+            <w:rFonts w:ascii="Calibri Light" w:hAnsi="Calibri Light" w:cs="Calibri Light" w:asciiTheme="majorAscii" w:hAnsiTheme="majorAscii" w:cstheme="majorAscii"/>
+            <w:sz w:val="24"/>
+            <w:szCs w:val="24"/>
+          </w:rPr>
+          <w:t>https://www.postgresql.org/docs/current/wal-internals.html</w:t>
+        </w:r>
+      </w:hyperlink>
+      <w:r>
+        <w:rPr>
+          <w:rFonts w:ascii="Calibri Light" w:hAnsi="Calibri Light" w:cs="Calibri Light" w:asciiTheme="majorAscii" w:hAnsiTheme="majorAscii" w:cstheme="majorAscii"/>
+          <w:sz w:val="24"/>
+          <w:szCs w:val="24"/>
+        </w:rPr>
+        <w:t xml:space="preserve"> ]</w:t>
+      </w:r>
+    </w:p>
+    <w:p>
       <w:pPr>
         <w:pStyle w:val="Heading2"/>
         <w:numPr>
           <w:ilvl w:val="0"/>
           <w:numId w:val="2"/>
         </w:numPr>
-      </w:pPr>
-      <w:r>
+        <w:spacing w:before="440" w:line="480" w:lineRule="auto"/>
+        <w:ind w:left="1077" w:hanging="357"/>
+        <w:rPr/>
+      </w:pPr>
+      <w:r>
+        <w:rPr/>
         <w:t>Broker</w:t>
       </w:r>
     </w:p>
-    <w:p xmlns:wp14="http://schemas.microsoft.com/office/word/2010/wordml" wp14:textId="77777777"/>
-    <w:p xmlns:wp14="http://schemas.microsoft.com/office/word/2010/wordml" wp14:textId="77777777">
+    <w:p>
+      <w:pPr>
+        <w:ind w:left="1077"/>
+        <w:rPr>
+          <w:rFonts w:asciiTheme="majorHAnsi" w:hAnsiTheme="majorHAnsi" w:cstheme="majorHAnsi"/>
+          <w:sz w:val="24"/>
+          <w:szCs w:val="32"/>
+        </w:rPr>
+      </w:pPr>
+      <w:r>
+        <w:rPr>
+          <w:rFonts w:asciiTheme="majorHAnsi" w:hAnsiTheme="majorHAnsi" w:cstheme="majorHAnsi"/>
+          <w:sz w:val="24"/>
+          <w:szCs w:val="32"/>
+        </w:rPr>
+        <w:t xml:space="preserve">We carry forward the design decisions we had implemented in Assignment 1 (Part B i.e., after implementing the persistent storage for handling server crashes), while implementing the brokers. </w:t>
+      </w:r>
+    </w:p>
+    <w:p w14:noSpellErr="1">
+      <w:pPr>
+        <w:pStyle w:val="ListParagraph"/>
+        <w:numPr>
+          <w:ilvl w:val="0"/>
+          <w:numId w:val="8"/>
+        </w:numPr>
+        <w:spacing/>
+        <w:ind w:left="1792" w:hanging="357"/>
+        <w:rPr>
+          <w:rFonts w:ascii="Calibri Light" w:hAnsi="Calibri Light" w:cs="Calibri Light" w:asciiTheme="majorAscii" w:hAnsiTheme="majorAscii" w:cstheme="majorAscii"/>
+          <w:sz w:val="24"/>
+          <w:szCs w:val="24"/>
+        </w:rPr>
+      </w:pPr>
+      <w:r>
+        <w:rPr>
+          <w:rFonts w:ascii="Calibri Light" w:hAnsi="Calibri Light" w:cs="Calibri Light" w:asciiTheme="majorAscii" w:hAnsiTheme="majorAscii" w:cstheme="majorAscii"/>
+          <w:sz w:val="24"/>
+          <w:szCs w:val="24"/>
+        </w:rPr>
+        <w:t xml:space="preserve">All the log messages will be available to the </w:t>
+      </w:r>
+      <w:bookmarkStart w:name="_Int_4ItY8Ot5" w:id="1166859486"/>
+      <w:r>
+        <w:rPr>
+          <w:rFonts w:ascii="Calibri Light" w:hAnsi="Calibri Light" w:cs="Calibri Light" w:asciiTheme="majorAscii" w:hAnsiTheme="majorAscii" w:cstheme="majorAscii"/>
+          <w:sz w:val="24"/>
+          <w:szCs w:val="24"/>
+        </w:rPr>
+        <w:t>new users</w:t>
+      </w:r>
+      <w:bookmarkEnd w:id="1166859486"/>
+      <w:r>
+        <w:rPr>
+          <w:rFonts w:ascii="Calibri Light" w:hAnsi="Calibri Light" w:cs="Calibri Light" w:asciiTheme="majorAscii" w:hAnsiTheme="majorAscii" w:cstheme="majorAscii"/>
+          <w:sz w:val="24"/>
+          <w:szCs w:val="24"/>
+        </w:rPr>
+        <w:t xml:space="preserve"> as </w:t>
+      </w:r>
+      <w:r>
+        <w:rPr>
+          <w:rFonts w:ascii="Calibri Light" w:hAnsi="Calibri Light" w:cs="Calibri Light" w:asciiTheme="majorAscii" w:hAnsiTheme="majorAscii" w:cstheme="majorAscii"/>
+          <w:sz w:val="24"/>
+          <w:szCs w:val="24"/>
+        </w:rPr>
+        <w:t>well(</w:t>
+      </w:r>
+      <w:r>
+        <w:rPr>
+          <w:rFonts w:ascii="Calibri Light" w:hAnsi="Calibri Light" w:cs="Calibri Light" w:asciiTheme="majorAscii" w:hAnsiTheme="majorAscii" w:cstheme="majorAscii"/>
+          <w:sz w:val="24"/>
+          <w:szCs w:val="24"/>
+        </w:rPr>
+        <w:t>give some</w:t>
+      </w:r>
+      <w:r>
+        <w:rPr>
+          <w:rFonts w:ascii="Calibri Light" w:hAnsi="Calibri Light" w:cs="Calibri Light" w:asciiTheme="majorAscii" w:hAnsiTheme="majorAscii" w:cstheme="majorAscii"/>
+          <w:sz w:val="24"/>
+          <w:szCs w:val="24"/>
+        </w:rPr>
+        <w:t xml:space="preserve"> </w:t>
+      </w:r>
+      <w:r>
+        <w:rPr>
+          <w:rFonts w:ascii="Calibri Light" w:hAnsi="Calibri Light" w:cs="Calibri Light" w:asciiTheme="majorAscii" w:hAnsiTheme="majorAscii" w:cstheme="majorAscii"/>
+          <w:sz w:val="24"/>
+          <w:szCs w:val="24"/>
+        </w:rPr>
+        <w:t>reasonable explanation).</w:t>
+      </w:r>
+    </w:p>
+    <w:p>
+      <w:pPr>
+        <w:pStyle w:val="ListParagraph"/>
+        <w:numPr>
+          <w:ilvl w:val="0"/>
+          <w:numId w:val="8"/>
+        </w:numPr>
+        <w:contextualSpacing w:val="0"/>
+        <w:rPr>
+          <w:rFonts w:asciiTheme="majorHAnsi" w:hAnsiTheme="majorHAnsi" w:cstheme="majorHAnsi"/>
+          <w:sz w:val="24"/>
+          <w:szCs w:val="32"/>
+        </w:rPr>
+      </w:pPr>
+      <w:r>
+        <w:rPr>
+          <w:rFonts w:asciiTheme="majorHAnsi" w:hAnsiTheme="majorHAnsi" w:cstheme="majorHAnsi"/>
+          <w:sz w:val="24"/>
+          <w:szCs w:val="32"/>
+        </w:rPr>
+        <w:t xml:space="preserve">Database is implemented using </w:t>
+      </w:r>
+      <w:proofErr w:type="spellStart"/>
+      <w:r>
+        <w:rPr>
+          <w:rFonts w:asciiTheme="majorHAnsi" w:hAnsiTheme="majorHAnsi" w:cstheme="majorHAnsi"/>
+          <w:sz w:val="24"/>
+          <w:szCs w:val="32"/>
+        </w:rPr>
+        <w:t>PostGRESQL</w:t>
+      </w:r>
+      <w:proofErr w:type="spellEnd"/>
+      <w:r>
+        <w:rPr>
+          <w:rFonts w:asciiTheme="majorHAnsi" w:hAnsiTheme="majorHAnsi" w:cstheme="majorHAnsi"/>
+          <w:sz w:val="24"/>
+          <w:szCs w:val="32"/>
+        </w:rPr>
+        <w:t>.</w:t>
+      </w:r>
+    </w:p>
+    <w:p>
+      <w:pPr>
+        <w:pStyle w:val="ListParagraph"/>
+        <w:numPr>
+          <w:ilvl w:val="0"/>
+          <w:numId w:val="8"/>
+        </w:numPr>
+        <w:contextualSpacing w:val="0"/>
+        <w:rPr>
+          <w:rFonts w:asciiTheme="majorHAnsi" w:hAnsiTheme="majorHAnsi" w:cstheme="majorHAnsi"/>
+          <w:sz w:val="24"/>
+          <w:szCs w:val="32"/>
+        </w:rPr>
+      </w:pPr>
+      <w:r>
+        <w:rPr>
+          <w:rFonts w:asciiTheme="majorHAnsi" w:hAnsiTheme="majorHAnsi" w:cstheme="majorHAnsi"/>
+          <w:sz w:val="24"/>
+          <w:szCs w:val="32"/>
+        </w:rPr>
+        <w:t xml:space="preserve">Django handles all the </w:t>
+      </w:r>
+      <w:proofErr w:type="gramStart"/>
+      <w:r>
+        <w:rPr>
+          <w:rFonts w:asciiTheme="majorHAnsi" w:hAnsiTheme="majorHAnsi" w:cstheme="majorHAnsi"/>
+          <w:sz w:val="24"/>
+          <w:szCs w:val="32"/>
+        </w:rPr>
+        <w:t>low level</w:t>
+      </w:r>
+      <w:proofErr w:type="gramEnd"/>
+      <w:r>
+        <w:rPr>
+          <w:rFonts w:asciiTheme="majorHAnsi" w:hAnsiTheme="majorHAnsi" w:cstheme="majorHAnsi"/>
+          <w:sz w:val="24"/>
+          <w:szCs w:val="32"/>
+        </w:rPr>
+        <w:t xml:space="preserve"> detail communication with the Database.</w:t>
+      </w:r>
+    </w:p>
+    <w:p>
+      <w:pPr>
+        <w:pStyle w:val="ListParagraph"/>
+        <w:numPr>
+          <w:ilvl w:val="0"/>
+          <w:numId w:val="8"/>
+        </w:numPr>
+        <w:contextualSpacing w:val="0"/>
+        <w:rPr>
+          <w:rFonts w:asciiTheme="majorHAnsi" w:hAnsiTheme="majorHAnsi" w:cstheme="majorHAnsi"/>
+          <w:sz w:val="24"/>
+          <w:szCs w:val="32"/>
+        </w:rPr>
+      </w:pPr>
+      <w:r>
+        <w:rPr>
+          <w:rFonts w:asciiTheme="majorHAnsi" w:hAnsiTheme="majorHAnsi" w:cstheme="majorHAnsi"/>
+          <w:sz w:val="24"/>
+          <w:szCs w:val="32"/>
+        </w:rPr>
+        <w:t>There are multiple models(tables), they are Topic, Producer, Consumer,</w:t>
+      </w:r>
+    </w:p>
+    <w:p>
+      <w:pPr>
+        <w:pStyle w:val="ListParagraph"/>
+        <w:numPr>
+          <w:ilvl w:val="0"/>
+          <w:numId w:val="8"/>
+        </w:numPr>
+        <w:contextualSpacing w:val="0"/>
+        <w:rPr>
+          <w:rFonts w:asciiTheme="majorHAnsi" w:hAnsiTheme="majorHAnsi" w:cstheme="majorHAnsi"/>
+          <w:sz w:val="24"/>
+          <w:szCs w:val="32"/>
+        </w:rPr>
+      </w:pPr>
+      <w:proofErr w:type="spellStart"/>
+      <w:r>
+        <w:rPr>
+          <w:rFonts w:asciiTheme="majorHAnsi" w:hAnsiTheme="majorHAnsi" w:cstheme="majorHAnsi"/>
+          <w:sz w:val="24"/>
+          <w:szCs w:val="32"/>
+        </w:rPr>
+        <w:t>LogMessage</w:t>
+      </w:r>
+      <w:proofErr w:type="spellEnd"/>
+      <w:r>
+        <w:rPr>
+          <w:rFonts w:asciiTheme="majorHAnsi" w:hAnsiTheme="majorHAnsi" w:cstheme="majorHAnsi"/>
+          <w:sz w:val="24"/>
+          <w:szCs w:val="32"/>
+        </w:rPr>
+        <w:t xml:space="preserve"> mainly.</w:t>
+      </w:r>
+    </w:p>
+    <w:p>
+      <w:pPr>
+        <w:pStyle w:val="ListParagraph"/>
+        <w:numPr>
+          <w:ilvl w:val="0"/>
+          <w:numId w:val="8"/>
+        </w:numPr>
+        <w:contextualSpacing w:val="0"/>
+        <w:rPr>
+          <w:rFonts w:asciiTheme="majorHAnsi" w:hAnsiTheme="majorHAnsi" w:cstheme="majorHAnsi"/>
+          <w:sz w:val="24"/>
+          <w:szCs w:val="32"/>
+        </w:rPr>
+      </w:pPr>
+      <w:r>
+        <w:rPr>
+          <w:rFonts w:asciiTheme="majorHAnsi" w:hAnsiTheme="majorHAnsi" w:cstheme="majorHAnsi"/>
+          <w:sz w:val="24"/>
+          <w:szCs w:val="32"/>
+        </w:rPr>
+        <w:t xml:space="preserve">There are two other linking tables which link consumers with </w:t>
+      </w:r>
+      <w:proofErr w:type="gramStart"/>
+      <w:r>
+        <w:rPr>
+          <w:rFonts w:asciiTheme="majorHAnsi" w:hAnsiTheme="majorHAnsi" w:cstheme="majorHAnsi"/>
+          <w:sz w:val="24"/>
+          <w:szCs w:val="32"/>
+        </w:rPr>
+        <w:t>their</w:t>
+      </w:r>
+      <w:proofErr w:type="gramEnd"/>
+    </w:p>
+    <w:p>
+      <w:pPr>
+        <w:pStyle w:val="ListParagraph"/>
+        <w:numPr>
+          <w:ilvl w:val="0"/>
+          <w:numId w:val="8"/>
+        </w:numPr>
+        <w:contextualSpacing w:val="0"/>
+        <w:rPr>
+          <w:rFonts w:asciiTheme="majorHAnsi" w:hAnsiTheme="majorHAnsi" w:cstheme="majorHAnsi"/>
+          <w:sz w:val="24"/>
+          <w:szCs w:val="32"/>
+        </w:rPr>
+      </w:pPr>
+      <w:r>
+        <w:rPr>
+          <w:rFonts w:asciiTheme="majorHAnsi" w:hAnsiTheme="majorHAnsi" w:cstheme="majorHAnsi"/>
+          <w:sz w:val="24"/>
+          <w:szCs w:val="32"/>
+        </w:rPr>
+        <w:t>subscriptions (Consumer Subscriptions) and another table which links log</w:t>
+      </w:r>
+    </w:p>
+    <w:p>
+      <w:pPr>
+        <w:pStyle w:val="ListParagraph"/>
+        <w:numPr>
+          <w:ilvl w:val="0"/>
+          <w:numId w:val="8"/>
+        </w:numPr>
+        <w:contextualSpacing w:val="0"/>
+        <w:rPr>
+          <w:rFonts w:asciiTheme="majorHAnsi" w:hAnsiTheme="majorHAnsi" w:cstheme="majorHAnsi"/>
+          <w:sz w:val="24"/>
+          <w:szCs w:val="32"/>
+        </w:rPr>
+      </w:pPr>
+      <w:r>
+        <w:rPr>
+          <w:rFonts w:asciiTheme="majorHAnsi" w:hAnsiTheme="majorHAnsi" w:cstheme="majorHAnsi"/>
+          <w:sz w:val="24"/>
+          <w:szCs w:val="32"/>
+        </w:rPr>
+        <w:t>messages to the consumers who viewed the messages (</w:t>
+      </w:r>
+      <w:proofErr w:type="spellStart"/>
+      <w:r>
+        <w:rPr>
+          <w:rFonts w:asciiTheme="majorHAnsi" w:hAnsiTheme="majorHAnsi" w:cstheme="majorHAnsi"/>
+          <w:sz w:val="24"/>
+          <w:szCs w:val="32"/>
+        </w:rPr>
+        <w:t>consumerViews</w:t>
+      </w:r>
+      <w:proofErr w:type="spellEnd"/>
+      <w:r>
+        <w:rPr>
+          <w:rFonts w:asciiTheme="majorHAnsi" w:hAnsiTheme="majorHAnsi" w:cstheme="majorHAnsi"/>
+          <w:sz w:val="24"/>
+          <w:szCs w:val="32"/>
+        </w:rPr>
+        <w:t>).</w:t>
+      </w:r>
+    </w:p>
+    <w:p>
+      <w:pPr>
+        <w:pStyle w:val="ListParagraph"/>
+        <w:numPr>
+          <w:ilvl w:val="0"/>
+          <w:numId w:val="8"/>
+        </w:numPr>
+        <w:contextualSpacing w:val="0"/>
+        <w:rPr>
+          <w:rFonts w:asciiTheme="majorHAnsi" w:hAnsiTheme="majorHAnsi" w:cstheme="majorHAnsi"/>
+          <w:sz w:val="24"/>
+          <w:szCs w:val="32"/>
+        </w:rPr>
+      </w:pPr>
+      <w:r>
+        <w:rPr>
+          <w:rFonts w:asciiTheme="majorHAnsi" w:hAnsiTheme="majorHAnsi" w:cstheme="majorHAnsi"/>
+          <w:sz w:val="24"/>
+          <w:szCs w:val="32"/>
+        </w:rPr>
+        <w:t xml:space="preserve">There are various fields like </w:t>
+      </w:r>
+      <w:proofErr w:type="spellStart"/>
+      <w:r>
+        <w:rPr>
+          <w:rFonts w:asciiTheme="majorHAnsi" w:hAnsiTheme="majorHAnsi" w:cstheme="majorHAnsi"/>
+          <w:sz w:val="24"/>
+          <w:szCs w:val="32"/>
+        </w:rPr>
+        <w:t>TextField</w:t>
+      </w:r>
+      <w:proofErr w:type="spellEnd"/>
+      <w:r>
+        <w:rPr>
+          <w:rFonts w:asciiTheme="majorHAnsi" w:hAnsiTheme="majorHAnsi" w:cstheme="majorHAnsi"/>
+          <w:sz w:val="24"/>
+          <w:szCs w:val="32"/>
+        </w:rPr>
+        <w:t xml:space="preserve">, </w:t>
+      </w:r>
+      <w:proofErr w:type="spellStart"/>
+      <w:r>
+        <w:rPr>
+          <w:rFonts w:asciiTheme="majorHAnsi" w:hAnsiTheme="majorHAnsi" w:cstheme="majorHAnsi"/>
+          <w:sz w:val="24"/>
+          <w:szCs w:val="32"/>
+        </w:rPr>
+        <w:t>DateTimeField</w:t>
+      </w:r>
+      <w:proofErr w:type="spellEnd"/>
+      <w:r>
+        <w:rPr>
+          <w:rFonts w:asciiTheme="majorHAnsi" w:hAnsiTheme="majorHAnsi" w:cstheme="majorHAnsi"/>
+          <w:sz w:val="24"/>
+          <w:szCs w:val="32"/>
+        </w:rPr>
+        <w:t xml:space="preserve"> etc.</w:t>
+      </w:r>
+    </w:p>
+    <w:p>
+      <w:pPr>
+        <w:pStyle w:val="ListParagraph"/>
+        <w:numPr>
+          <w:ilvl w:val="0"/>
+          <w:numId w:val="8"/>
+        </w:numPr>
+        <w:contextualSpacing w:val="0"/>
+        <w:rPr>
+          <w:rFonts w:asciiTheme="majorHAnsi" w:hAnsiTheme="majorHAnsi" w:cstheme="majorHAnsi"/>
+          <w:sz w:val="24"/>
+          <w:szCs w:val="32"/>
+        </w:rPr>
+      </w:pPr>
+      <w:r>
+        <w:rPr>
+          <w:rFonts w:asciiTheme="majorHAnsi" w:hAnsiTheme="majorHAnsi" w:cstheme="majorHAnsi"/>
+          <w:sz w:val="24"/>
+          <w:szCs w:val="32"/>
+        </w:rPr>
+        <w:lastRenderedPageBreak/>
+        <w:t xml:space="preserve">Consumer and </w:t>
+      </w:r>
+      <w:proofErr w:type="spellStart"/>
+      <w:r>
+        <w:rPr>
+          <w:rFonts w:asciiTheme="majorHAnsi" w:hAnsiTheme="majorHAnsi" w:cstheme="majorHAnsi"/>
+          <w:sz w:val="24"/>
+          <w:szCs w:val="32"/>
+        </w:rPr>
+        <w:t>LogMessages</w:t>
+      </w:r>
+      <w:proofErr w:type="spellEnd"/>
+      <w:r>
+        <w:rPr>
+          <w:rFonts w:asciiTheme="majorHAnsi" w:hAnsiTheme="majorHAnsi" w:cstheme="majorHAnsi"/>
+          <w:sz w:val="24"/>
+          <w:szCs w:val="32"/>
+        </w:rPr>
+        <w:t xml:space="preserve"> are linked using a </w:t>
+      </w:r>
+      <w:proofErr w:type="spellStart"/>
+      <w:proofErr w:type="gramStart"/>
+      <w:r>
+        <w:rPr>
+          <w:rFonts w:asciiTheme="majorHAnsi" w:hAnsiTheme="majorHAnsi" w:cstheme="majorHAnsi"/>
+          <w:sz w:val="24"/>
+          <w:szCs w:val="32"/>
+        </w:rPr>
+        <w:t>ManyToManyField</w:t>
+      </w:r>
+      <w:proofErr w:type="spellEnd"/>
+      <w:r>
+        <w:rPr>
+          <w:rFonts w:asciiTheme="majorHAnsi" w:hAnsiTheme="majorHAnsi" w:cstheme="majorHAnsi"/>
+          <w:sz w:val="24"/>
+          <w:szCs w:val="32"/>
+        </w:rPr>
+        <w:t xml:space="preserve"> .</w:t>
+      </w:r>
+      <w:proofErr w:type="gramEnd"/>
+    </w:p>
+    <w:p>
+      <w:pPr>
+        <w:pStyle w:val="ListParagraph"/>
+        <w:numPr>
+          <w:ilvl w:val="0"/>
+          <w:numId w:val="8"/>
+        </w:numPr>
+        <w:contextualSpacing w:val="0"/>
+        <w:rPr>
+          <w:rFonts w:asciiTheme="majorHAnsi" w:hAnsiTheme="majorHAnsi" w:cstheme="majorHAnsi"/>
+          <w:sz w:val="24"/>
+          <w:szCs w:val="32"/>
+        </w:rPr>
+      </w:pPr>
+      <w:proofErr w:type="spellStart"/>
+      <w:r>
+        <w:rPr>
+          <w:rFonts w:asciiTheme="majorHAnsi" w:hAnsiTheme="majorHAnsi" w:cstheme="majorHAnsi"/>
+          <w:sz w:val="24"/>
+          <w:szCs w:val="32"/>
+        </w:rPr>
+        <w:t>LogMessages</w:t>
+      </w:r>
+      <w:proofErr w:type="spellEnd"/>
+      <w:r>
+        <w:rPr>
+          <w:rFonts w:asciiTheme="majorHAnsi" w:hAnsiTheme="majorHAnsi" w:cstheme="majorHAnsi"/>
+          <w:sz w:val="24"/>
+          <w:szCs w:val="32"/>
+        </w:rPr>
+        <w:t xml:space="preserve"> are sorted based on their creation time </w:t>
+      </w:r>
+      <w:proofErr w:type="gramStart"/>
+      <w:r>
+        <w:rPr>
+          <w:rFonts w:asciiTheme="majorHAnsi" w:hAnsiTheme="majorHAnsi" w:cstheme="majorHAnsi"/>
+          <w:sz w:val="24"/>
+          <w:szCs w:val="32"/>
+        </w:rPr>
+        <w:t>order(</w:t>
+      </w:r>
+      <w:proofErr w:type="gramEnd"/>
+      <w:r>
+        <w:rPr>
+          <w:rFonts w:asciiTheme="majorHAnsi" w:hAnsiTheme="majorHAnsi" w:cstheme="majorHAnsi"/>
+          <w:sz w:val="24"/>
+          <w:szCs w:val="32"/>
+        </w:rPr>
+        <w:t>by using the</w:t>
+      </w:r>
+    </w:p>
+    <w:p>
+      <w:pPr>
+        <w:pStyle w:val="ListParagraph"/>
+        <w:numPr>
+          <w:ilvl w:val="0"/>
+          <w:numId w:val="8"/>
+        </w:numPr>
+        <w:contextualSpacing w:val="0"/>
+        <w:rPr>
+          <w:rFonts w:asciiTheme="majorHAnsi" w:hAnsiTheme="majorHAnsi" w:cstheme="majorHAnsi"/>
+          <w:sz w:val="24"/>
+          <w:szCs w:val="32"/>
+        </w:rPr>
+      </w:pPr>
+      <w:r>
+        <w:rPr>
+          <w:rFonts w:asciiTheme="majorHAnsi" w:hAnsiTheme="majorHAnsi" w:cstheme="majorHAnsi"/>
+          <w:sz w:val="24"/>
+          <w:szCs w:val="32"/>
+        </w:rPr>
+        <w:t xml:space="preserve">ordering = [‘created’] in the Meta Class of </w:t>
+      </w:r>
+      <w:proofErr w:type="spellStart"/>
+      <w:r>
+        <w:rPr>
+          <w:rFonts w:asciiTheme="majorHAnsi" w:hAnsiTheme="majorHAnsi" w:cstheme="majorHAnsi"/>
+          <w:sz w:val="24"/>
+          <w:szCs w:val="32"/>
+        </w:rPr>
+        <w:t>LogMessage</w:t>
+      </w:r>
+      <w:proofErr w:type="spellEnd"/>
+      <w:r>
+        <w:rPr>
+          <w:rFonts w:asciiTheme="majorHAnsi" w:hAnsiTheme="majorHAnsi" w:cstheme="majorHAnsi"/>
+          <w:sz w:val="24"/>
+          <w:szCs w:val="32"/>
+        </w:rPr>
+        <w:t>).</w:t>
+      </w:r>
+    </w:p>
+    <w:p>
+      <w:pPr>
+        <w:pStyle w:val="ListParagraph"/>
+        <w:numPr>
+          <w:ilvl w:val="0"/>
+          <w:numId w:val="8"/>
+        </w:numPr>
+        <w:contextualSpacing w:val="0"/>
+        <w:rPr>
+          <w:rFonts w:asciiTheme="majorHAnsi" w:hAnsiTheme="majorHAnsi" w:cstheme="majorHAnsi"/>
+          <w:sz w:val="24"/>
+          <w:szCs w:val="32"/>
+        </w:rPr>
+      </w:pPr>
+      <w:r>
+        <w:rPr>
+          <w:rFonts w:asciiTheme="majorHAnsi" w:hAnsiTheme="majorHAnsi" w:cstheme="majorHAnsi"/>
+          <w:sz w:val="24"/>
+          <w:szCs w:val="32"/>
+        </w:rPr>
+        <w:t>All the functions implemented in Part A have been implemented again in the</w:t>
+      </w:r>
+    </w:p>
+    <w:p>
+      <w:pPr>
+        <w:pStyle w:val="ListParagraph"/>
+        <w:numPr>
+          <w:ilvl w:val="0"/>
+          <w:numId w:val="8"/>
+        </w:numPr>
+        <w:spacing/>
+        <w:rPr>
+          <w:rFonts w:ascii="Calibri Light" w:hAnsi="Calibri Light" w:cs="Calibri Light" w:asciiTheme="majorAscii" w:hAnsiTheme="majorAscii" w:cstheme="majorAscii"/>
+          <w:sz w:val="24"/>
+          <w:szCs w:val="24"/>
+        </w:rPr>
+      </w:pPr>
+      <w:r>
+        <w:rPr>
+          <w:rFonts w:ascii="Calibri Light" w:hAnsi="Calibri Light" w:cs="Calibri Light" w:asciiTheme="majorAscii" w:hAnsiTheme="majorAscii" w:cstheme="majorAscii"/>
+          <w:sz w:val="24"/>
+          <w:szCs w:val="24"/>
+        </w:rPr>
+        <w:t>file queue_funcs.py using the databases.</w:t>
+      </w:r>
+    </w:p>
+    <w:p>
+      <w:pPr>
+        <w:pStyle w:val="Heading2"/>
+        <w:spacing/>
+      </w:pPr>
+    </w:p>
+    <w:p>
+      <w:pPr>
+        <w:pStyle w:val="Heading2"/>
+        <w:numPr>
+          <w:ilvl w:val="0"/>
+          <w:numId w:val="2"/>
+        </w:numPr>
+        <w:spacing w:before="240" w:beforeAutospacing="off" w:line="240" w:lineRule="auto"/>
+        <w:ind w:left="1077" w:hanging="357"/>
+        <w:rPr/>
+      </w:pPr>
+      <w:r>
+        <w:rPr/>
+        <w:t>Load Balancer</w:t>
+      </w:r>
+    </w:p>
+    <w:p>
+      <w:pPr>
+        <w:pStyle w:val="Heading2"/>
+        <w:spacing/>
+      </w:pPr>
+    </w:p>
+    <w:p>
+      <w:pPr>
+        <w:pStyle w:val="ListParagraph"/>
+        <w:numPr>
+          <w:ilvl w:val="0"/>
+          <w:numId w:val="8"/>
+        </w:numPr>
+        <w:spacing/>
+        <w:rPr>
+          <w:rFonts w:ascii="Calibri Light" w:hAnsi="Calibri Light" w:cs="Calibri Light" w:asciiTheme="majorAscii" w:hAnsiTheme="majorAscii" w:cstheme="majorAscii"/>
+          <w:sz w:val="24"/>
+          <w:szCs w:val="24"/>
+        </w:rPr>
+      </w:pPr>
+      <w:r>
+        <w:rPr>
+          <w:rFonts w:ascii="Calibri Light" w:hAnsi="Calibri Light" w:cs="Calibri Light" w:asciiTheme="majorAscii" w:hAnsiTheme="majorAscii" w:cstheme="majorAscii"/>
+          <w:sz w:val="24"/>
+          <w:szCs w:val="24"/>
+        </w:rPr>
+        <w:t xml:space="preserve">The main library behind all the async request handling is the </w:t>
+      </w:r>
+      <w:r>
+        <w:rPr>
+          <w:rFonts w:ascii="Calibri Light" w:hAnsi="Calibri Light" w:cs="Calibri Light" w:asciiTheme="majorAscii" w:hAnsiTheme="majorAscii" w:cstheme="majorAscii"/>
+          <w:sz w:val="24"/>
+          <w:szCs w:val="24"/>
+        </w:rPr>
+        <w:t>requests_futures</w:t>
+      </w:r>
+      <w:r>
+        <w:rPr>
+          <w:rFonts w:ascii="Calibri Light" w:hAnsi="Calibri Light" w:cs="Calibri Light" w:asciiTheme="majorAscii" w:hAnsiTheme="majorAscii" w:cstheme="majorAscii"/>
+          <w:sz w:val="24"/>
+          <w:szCs w:val="24"/>
+        </w:rPr>
+        <w:t xml:space="preserve"> which uses futures library to handle </w:t>
+      </w:r>
+      <w:r>
+        <w:rPr>
+          <w:rFonts w:ascii="Calibri Light" w:hAnsi="Calibri Light" w:cs="Calibri Light" w:asciiTheme="majorAscii" w:hAnsiTheme="majorAscii" w:cstheme="majorAscii"/>
+          <w:sz w:val="24"/>
+          <w:szCs w:val="24"/>
+        </w:rPr>
+        <w:t>request</w:t>
+      </w:r>
+      <w:r>
+        <w:rPr>
+          <w:rFonts w:ascii="Calibri Light" w:hAnsi="Calibri Light" w:cs="Calibri Light" w:asciiTheme="majorAscii" w:hAnsiTheme="majorAscii" w:cstheme="majorAscii"/>
+          <w:sz w:val="24"/>
+          <w:szCs w:val="24"/>
+        </w:rPr>
+        <w:t xml:space="preserve">s asynchronously </w:t>
+      </w:r>
+    </w:p>
+    <w:p>
+      <w:pPr>
+        <w:pStyle w:val="ListParagraph"/>
+        <w:numPr>
+          <w:ilvl w:val="0"/>
+          <w:numId w:val="8"/>
+        </w:numPr>
+        <w:spacing/>
+        <w:rPr>
+          <w:rFonts w:ascii="Calibri Light" w:hAnsi="Calibri Light" w:cs="Calibri Light" w:asciiTheme="majorAscii" w:hAnsiTheme="majorAscii" w:cstheme="majorAscii"/>
+          <w:sz w:val="24"/>
+          <w:szCs w:val="24"/>
+        </w:rPr>
+      </w:pPr>
+      <w:r>
+        <w:rPr>
+          <w:rFonts w:ascii="Calibri Light" w:hAnsi="Calibri Light" w:cs="Calibri Light" w:asciiTheme="majorAscii" w:hAnsiTheme="majorAscii" w:cstheme="majorAscii"/>
+          <w:sz w:val="24"/>
+          <w:szCs w:val="24"/>
+        </w:rPr>
+        <w:t>We have redirected all the read requests to one of the read managers and the write requests to the main broker_manager</w:t>
+      </w:r>
+    </w:p>
+    <w:p>
+      <w:pPr>
+        <w:pStyle w:val="ListParagraph"/>
+        <w:numPr>
+          <w:ilvl w:val="0"/>
+          <w:numId w:val="8"/>
+        </w:numPr>
+        <w:spacing/>
+        <w:rPr>
+          <w:rFonts w:ascii="Calibri Light" w:hAnsi="Calibri Light" w:cs="Calibri Light" w:asciiTheme="majorAscii" w:hAnsiTheme="majorAscii" w:cstheme="majorAscii"/>
+          <w:sz w:val="24"/>
+          <w:szCs w:val="24"/>
+        </w:rPr>
+      </w:pPr>
+      <w:r>
+        <w:rPr>
+          <w:rFonts w:ascii="Calibri Light" w:hAnsi="Calibri Light" w:cs="Calibri Light" w:asciiTheme="majorAscii" w:hAnsiTheme="majorAscii" w:cstheme="majorAscii"/>
+          <w:sz w:val="24"/>
+          <w:szCs w:val="24"/>
+        </w:rPr>
+        <w:t>The assigning of read requests to the read managers is done in a round robin fashion</w:t>
+      </w:r>
+    </w:p>
+    <w:p>
+      <w:pPr>
+        <w:pStyle w:val="ListParagraph"/>
+        <w:numPr>
+          <w:ilvl w:val="0"/>
+          <w:numId w:val="8"/>
+        </w:numPr>
+        <w:spacing/>
+        <w:rPr>
+          <w:rFonts w:ascii="Calibri Light" w:hAnsi="Calibri Light" w:cs="Calibri Light" w:asciiTheme="majorAscii" w:hAnsiTheme="majorAscii" w:cstheme="majorAscii"/>
+          <w:sz w:val="24"/>
+          <w:szCs w:val="24"/>
+        </w:rPr>
+      </w:pPr>
+      <w:r>
+        <w:rPr>
+          <w:rFonts w:ascii="Calibri Light" w:hAnsi="Calibri Light" w:cs="Calibri Light" w:asciiTheme="majorAscii" w:hAnsiTheme="majorAscii" w:cstheme="majorAscii"/>
+          <w:sz w:val="24"/>
+          <w:szCs w:val="24"/>
+        </w:rPr>
+        <w:t xml:space="preserve">We have utilised flask and python async </w:t>
+      </w:r>
+      <w:r>
+        <w:rPr>
+          <w:rFonts w:ascii="Calibri Light" w:hAnsi="Calibri Light" w:cs="Calibri Light" w:asciiTheme="majorAscii" w:hAnsiTheme="majorAscii" w:cstheme="majorAscii"/>
+          <w:sz w:val="24"/>
+          <w:szCs w:val="24"/>
+        </w:rPr>
+        <w:t>to handle the redirection</w:t>
+      </w:r>
+    </w:p>
+    <w:p>
+      <w:pPr>
+        <w:ind w:left="1437"/>
+        <w:rPr>
+          <w:rFonts w:asciiTheme="majorHAnsi" w:hAnsiTheme="majorHAnsi" w:cstheme="majorHAnsi"/>
+          <w:sz w:val="24"/>
+          <w:szCs w:val="32"/>
+        </w:rPr>
+      </w:pPr>
+    </w:p>
+    <w:p>
       <w:pPr>
         <w:pStyle w:val="Heading1"/>
         <w:numPr>
@@ -1053,21 +1837,23 @@
         <w:t>Model Designs</w:t>
       </w:r>
     </w:p>
-    <w:p xmlns:wp14="http://schemas.microsoft.com/office/word/2010/wordml" wp14:textId="77777777"/>
-    <w:p xmlns:wp14="http://schemas.microsoft.com/office/word/2010/wordml" wp14:textId="77777777">
+    <w:p/>
+    <w:p>
       <w:pPr>
         <w:pStyle w:val="Heading2"/>
         <w:numPr>
           <w:ilvl w:val="0"/>
           <w:numId w:val="2"/>
         </w:numPr>
-      </w:pPr>
-      <w:r>
+        <w:rPr/>
+      </w:pPr>
+      <w:r>
+        <w:rPr/>
         <w:t>Broker Manager</w:t>
       </w:r>
     </w:p>
-    <w:p xmlns:wp14="http://schemas.microsoft.com/office/word/2010/wordml" wp14:textId="77777777"/>
-    <w:p xmlns:wp14="http://schemas.microsoft.com/office/word/2010/wordml" wp14:textId="77777777">
+    <w:p/>
+    <w:p>
       <w:pPr>
         <w:ind w:left="1080"/>
         <w:jc w:val="both"/>
@@ -1086,7 +1872,7 @@
         <w:t xml:space="preserve">The following database models are implemented to store the metadata for the broker managers. </w:t>
       </w:r>
     </w:p>
-    <w:p xmlns:wp14="http://schemas.microsoft.com/office/word/2010/wordml" wp14:textId="77777777">
+    <w:p>
       <w:pPr>
         <w:pStyle w:val="ListParagraph"/>
         <w:numPr>
@@ -1111,7 +1897,7 @@
         <w:t>Persistent Storage</w:t>
       </w:r>
     </w:p>
-    <w:p xmlns:wp14="http://schemas.microsoft.com/office/word/2010/wordml" wp14:textId="77777777">
+    <w:p>
       <w:pPr>
         <w:pStyle w:val="ListParagraph"/>
         <w:numPr>
@@ -1136,7 +1922,7 @@
         <w:t>Producer Model</w:t>
       </w:r>
     </w:p>
-    <w:p xmlns:wp14="http://schemas.microsoft.com/office/word/2010/wordml" wp14:textId="77777777">
+    <w:p>
       <w:pPr>
         <w:pStyle w:val="ListParagraph"/>
         <w:spacing w:before="240"/>
@@ -1189,7 +1975,7 @@
         <w:t xml:space="preserve"> subscribed</w:t>
       </w:r>
     </w:p>
-    <w:p xmlns:wp14="http://schemas.microsoft.com/office/word/2010/wordml" wp14:textId="77777777">
+    <w:p>
       <w:pPr>
         <w:pStyle w:val="ListParagraph"/>
         <w:numPr>
@@ -1215,7 +2001,7 @@
         <w:t>Consumer Model</w:t>
       </w:r>
     </w:p>
-    <w:p xmlns:wp14="http://schemas.microsoft.com/office/word/2010/wordml" wp14:textId="77777777">
+    <w:p>
       <w:pPr>
         <w:pStyle w:val="ListParagraph"/>
         <w:spacing w:before="240"/>
@@ -1244,7 +2030,7 @@
         <w:t>(int) and topic (string) subscribed</w:t>
       </w:r>
     </w:p>
-    <w:p xmlns:wp14="http://schemas.microsoft.com/office/word/2010/wordml" wp14:textId="77777777">
+    <w:p>
       <w:pPr>
         <w:pStyle w:val="ListParagraph"/>
         <w:numPr>
@@ -1270,7 +2056,7 @@
         <w:t>Topic Model</w:t>
       </w:r>
     </w:p>
-    <w:p xmlns:wp14="http://schemas.microsoft.com/office/word/2010/wordml" wp14:textId="77777777">
+    <w:p>
       <w:pPr>
         <w:pStyle w:val="ListParagraph"/>
         <w:spacing w:before="240"/>
@@ -1291,7 +2077,7 @@
         <w:t>Stores all topics (string) present in the system</w:t>
       </w:r>
     </w:p>
-    <w:p xmlns:wp14="http://schemas.microsoft.com/office/word/2010/wordml" wp14:textId="77777777">
+    <w:p>
       <w:pPr>
         <w:pStyle w:val="ListParagraph"/>
         <w:numPr>
@@ -1317,7 +2103,7 @@
         <w:t>Broker Model</w:t>
       </w:r>
     </w:p>
-    <w:p xmlns:wp14="http://schemas.microsoft.com/office/word/2010/wordml" wp14:textId="77777777">
+    <w:p>
       <w:pPr>
         <w:pStyle w:val="ListParagraph"/>
         <w:spacing w:before="240"/>
@@ -1338,7 +2124,7 @@
         <w:t>Stores the port (int) and database name (string) for each broker (Each broker has its own database that is assigned some unique name)</w:t>
       </w:r>
     </w:p>
-    <w:p xmlns:wp14="http://schemas.microsoft.com/office/word/2010/wordml" wp14:textId="77777777">
+    <w:p>
       <w:pPr>
         <w:pStyle w:val="ListParagraph"/>
         <w:numPr>
@@ -1364,7 +2150,7 @@
         <w:t>Partition Model</w:t>
       </w:r>
     </w:p>
-    <w:p xmlns:wp14="http://schemas.microsoft.com/office/word/2010/wordml" wp14:textId="77777777">
+    <w:p>
       <w:pPr>
         <w:pStyle w:val="ListParagraph"/>
         <w:spacing w:before="240"/>
@@ -1382,11 +2168,10 @@
           <w:sz w:val="24"/>
           <w:szCs w:val="24"/>
         </w:rPr>
-        <w:lastRenderedPageBreak/>
         <w:t>Stores the id (int), topic (string) of the partition, partition number (int) and the broker it is assigned to.</w:t>
       </w:r>
     </w:p>
-    <w:p xmlns:wp14="http://schemas.microsoft.com/office/word/2010/wordml" wp14:textId="77777777">
+    <w:p>
       <w:pPr>
         <w:pStyle w:val="ListParagraph"/>
         <w:ind w:left="2160"/>
@@ -1398,7 +2183,7 @@
         </w:rPr>
       </w:pPr>
     </w:p>
-    <w:p xmlns:wp14="http://schemas.microsoft.com/office/word/2010/wordml" wp14:textId="77777777">
+    <w:p>
       <w:pPr>
         <w:pStyle w:val="ListParagraph"/>
         <w:numPr>
@@ -1422,7 +2207,7 @@
         <w:t>In Memory Storage</w:t>
       </w:r>
     </w:p>
-    <w:p xmlns:wp14="http://schemas.microsoft.com/office/word/2010/wordml" wp14:textId="77777777">
+    <w:p>
       <w:pPr>
         <w:pStyle w:val="ListParagraph"/>
         <w:numPr>
@@ -1447,7 +2232,7 @@
         <w:t>Lock</w:t>
       </w:r>
     </w:p>
-    <w:p xmlns:wp14="http://schemas.microsoft.com/office/word/2010/wordml" wp14:textId="77777777">
+    <w:p>
       <w:pPr>
         <w:pStyle w:val="ListParagraph"/>
         <w:ind w:left="2160"/>
@@ -1468,7 +2253,7 @@
         <w:t>To implement a threading to prevent deadlocks and handle multiple asynchronous accesses.</w:t>
       </w:r>
     </w:p>
-    <w:p xmlns:wp14="http://schemas.microsoft.com/office/word/2010/wordml" wp14:textId="77777777">
+    <w:p>
       <w:pPr>
         <w:pStyle w:val="ListParagraph"/>
         <w:numPr>
@@ -1493,7 +2278,7 @@
         <w:t>Topic</w:t>
       </w:r>
     </w:p>
-    <w:p xmlns:wp14="http://schemas.microsoft.com/office/word/2010/wordml" wp14:textId="77777777">
+    <w:p>
       <w:pPr>
         <w:pStyle w:val="ListParagraph"/>
         <w:ind w:left="2160"/>
@@ -1514,7 +2299,7 @@
         <w:t>In memory storage for faster access. Contains details of all topics that include the name, produces and consumers subscribed, partitions and an index for round robin allocation to partitions.</w:t>
       </w:r>
     </w:p>
-    <w:p xmlns:wp14="http://schemas.microsoft.com/office/word/2010/wordml" wp14:textId="77777777">
+    <w:p>
       <w:pPr>
         <w:pStyle w:val="ListParagraph"/>
         <w:numPr>
@@ -1536,10 +2321,11 @@
           <w:sz w:val="24"/>
           <w:szCs w:val="24"/>
         </w:rPr>
+        <w:lastRenderedPageBreak/>
         <w:t>Metadata</w:t>
       </w:r>
     </w:p>
-    <w:p xmlns:wp14="http://schemas.microsoft.com/office/word/2010/wordml" wp14:textId="77777777">
+    <w:p>
       <w:pPr>
         <w:pStyle w:val="ListParagraph"/>
         <w:ind w:left="2160"/>
@@ -1560,7 +2346,7 @@
         <w:t>Maps all topic names to the topic</w:t>
       </w:r>
     </w:p>
-    <w:p xmlns:wp14="http://schemas.microsoft.com/office/word/2010/wordml" wp14:textId="77777777">
+    <w:p>
       <w:pPr>
         <w:pStyle w:val="ListParagraph"/>
         <w:numPr>
@@ -1585,7 +2371,93 @@
         <w:t>Broker</w:t>
       </w:r>
     </w:p>
-    <w:p xmlns:wp14="http://schemas.microsoft.com/office/word/2010/wordml" wp14:textId="77777777">
+    <w:p>
+      <w:pPr>
+        <w:pStyle w:val="ListParagraph"/>
+        <w:spacing/>
+        <w:ind w:left="2160"/>
+        <w:jc w:val="both"/>
+        <w:rPr>
+          <w:rFonts w:ascii="Calibri Light" w:hAnsi="Calibri Light" w:cs="Calibri Light" w:asciiTheme="majorAscii" w:hAnsiTheme="majorAscii" w:cstheme="majorAscii"/>
+          <w:sz w:val="24"/>
+          <w:szCs w:val="24"/>
+        </w:rPr>
+      </w:pPr>
+      <w:r>
+        <w:rPr>
+          <w:rFonts w:ascii="Calibri Light" w:hAnsi="Calibri Light" w:cs="Calibri Light" w:asciiTheme="majorAscii" w:hAnsiTheme="majorAscii" w:cstheme="majorAscii"/>
+          <w:sz w:val="24"/>
+          <w:szCs w:val="24"/>
+        </w:rPr>
+        <w:t xml:space="preserve">Maps every broker to the number of partitions it contains. Used for </w:t>
+      </w:r>
+      <w:r>
+        <w:rPr>
+          <w:rFonts w:ascii="Calibri Light" w:hAnsi="Calibri Light" w:cs="Calibri Light" w:asciiTheme="majorAscii" w:hAnsiTheme="majorAscii" w:cstheme="majorAscii"/>
+          <w:sz w:val="24"/>
+          <w:szCs w:val="24"/>
+        </w:rPr>
+        <w:t>load</w:t>
+      </w:r>
+      <w:r>
+        <w:rPr>
+          <w:rFonts w:ascii="Calibri Light" w:hAnsi="Calibri Light" w:cs="Calibri Light" w:asciiTheme="majorAscii" w:hAnsiTheme="majorAscii" w:cstheme="majorAscii"/>
+          <w:sz w:val="24"/>
+          <w:szCs w:val="24"/>
+        </w:rPr>
+        <w:t xml:space="preserve"> balanc</w:t>
+      </w:r>
+      <w:r>
+        <w:rPr>
+          <w:rFonts w:ascii="Calibri Light" w:hAnsi="Calibri Light" w:cs="Calibri Light" w:asciiTheme="majorAscii" w:hAnsiTheme="majorAscii" w:cstheme="majorAscii"/>
+          <w:sz w:val="24"/>
+          <w:szCs w:val="24"/>
+        </w:rPr>
+        <w:t>ing</w:t>
+      </w:r>
+      <w:r>
+        <w:rPr>
+          <w:rFonts w:ascii="Calibri Light" w:hAnsi="Calibri Light" w:cs="Calibri Light" w:asciiTheme="majorAscii" w:hAnsiTheme="majorAscii" w:cstheme="majorAscii"/>
+          <w:sz w:val="24"/>
+          <w:szCs w:val="24"/>
+        </w:rPr>
+        <w:t xml:space="preserve">. </w:t>
+      </w:r>
+    </w:p>
+    <w:p>
+      <w:pPr>
+        <w:pStyle w:val="ListParagraph"/>
+        <w:numPr>
+          <w:ilvl w:val="1"/>
+          <w:numId w:val="4"/>
+        </w:numPr>
+        <w:spacing w:after="0" w:line="276" w:lineRule="auto"/>
+        <w:contextualSpacing w:val="0"/>
+        <w:jc w:val="both"/>
+        <w:rPr>
+          <w:rFonts w:asciiTheme="majorHAnsi" w:hAnsiTheme="majorHAnsi" w:cstheme="majorHAnsi"/>
+          <w:sz w:val="24"/>
+          <w:szCs w:val="24"/>
+        </w:rPr>
+      </w:pPr>
+      <w:r>
+        <w:rPr>
+          <w:rFonts w:asciiTheme="majorHAnsi" w:hAnsiTheme="majorHAnsi" w:cstheme="majorHAnsi"/>
+          <w:sz w:val="24"/>
+          <w:szCs w:val="24"/>
+        </w:rPr>
+        <w:t>Ids</w:t>
+      </w:r>
+      <w:r>
+        <w:rPr>
+          <w:rFonts w:asciiTheme="majorHAnsi" w:hAnsiTheme="majorHAnsi" w:cstheme="majorHAnsi"/>
+          <w:sz w:val="24"/>
+          <w:szCs w:val="24"/>
+        </w:rPr>
+        <w:t xml:space="preserve"> </w:t>
+      </w:r>
+    </w:p>
+    <w:p>
       <w:pPr>
         <w:pStyle w:val="ListParagraph"/>
         <w:ind w:left="2160"/>
@@ -1603,18 +2475,11 @@
           <w:sz w:val="24"/>
           <w:szCs w:val="24"/>
         </w:rPr>
-        <w:t xml:space="preserve">Maps every broker to the number of partitions it contains. Used for load balance. </w:t>
-      </w:r>
-    </w:p>
-    <w:p xmlns:wp14="http://schemas.microsoft.com/office/word/2010/wordml" wp14:textId="77777777">
-      <w:pPr>
-        <w:pStyle w:val="ListParagraph"/>
-        <w:numPr>
-          <w:ilvl w:val="1"/>
-          <w:numId w:val="4"/>
-        </w:numPr>
-        <w:spacing w:after="0" w:line="276" w:lineRule="auto"/>
-        <w:contextualSpacing w:val="0"/>
+        <w:t>Store three integer ids for brokers, producers and consumers to assign ids to them sequentially.</w:t>
+      </w:r>
+    </w:p>
+    <w:p>
+      <w:pPr>
         <w:jc w:val="both"/>
         <w:rPr>
           <w:rFonts w:asciiTheme="majorHAnsi" w:hAnsiTheme="majorHAnsi" w:cstheme="majorHAnsi"/>
@@ -1622,28 +2487,9 @@
           <w:szCs w:val="24"/>
         </w:rPr>
       </w:pPr>
-      <w:r>
-        <w:rPr>
-          <w:rFonts w:asciiTheme="majorHAnsi" w:hAnsiTheme="majorHAnsi" w:cstheme="majorHAnsi"/>
-          <w:sz w:val="24"/>
-          <w:szCs w:val="24"/>
-        </w:rPr>
-        <w:t>Ids</w:t>
-      </w:r>
-      <w:r>
-        <w:rPr>
-          <w:rFonts w:asciiTheme="majorHAnsi" w:hAnsiTheme="majorHAnsi" w:cstheme="majorHAnsi"/>
-          <w:sz w:val="24"/>
-          <w:szCs w:val="24"/>
-        </w:rPr>
-        <w:t xml:space="preserve"> </w:t>
-      </w:r>
-    </w:p>
-    <w:p xmlns:wp14="http://schemas.microsoft.com/office/word/2010/wordml" wp14:textId="77777777">
-      <w:pPr>
-        <w:pStyle w:val="ListParagraph"/>
-        <w:ind w:left="2160"/>
-        <w:contextualSpacing w:val="0"/>
+    </w:p>
+    <w:p>
+      <w:pPr>
         <w:jc w:val="both"/>
         <w:rPr>
           <w:rFonts w:asciiTheme="majorHAnsi" w:hAnsiTheme="majorHAnsi" w:cstheme="majorHAnsi"/>
@@ -1651,49 +2497,23 @@
           <w:szCs w:val="24"/>
         </w:rPr>
       </w:pPr>
-      <w:r>
-        <w:rPr>
-          <w:rFonts w:asciiTheme="majorHAnsi" w:hAnsiTheme="majorHAnsi" w:cstheme="majorHAnsi"/>
-          <w:sz w:val="24"/>
-          <w:szCs w:val="24"/>
-        </w:rPr>
-        <w:t>Store three integer ids for brokers, producers and consumers to assign ids to them sequentially.</w:t>
-      </w:r>
-    </w:p>
-    <w:p xmlns:wp14="http://schemas.microsoft.com/office/word/2010/wordml" wp14:textId="77777777">
-      <w:pPr>
-        <w:jc w:val="both"/>
-        <w:rPr>
-          <w:rFonts w:asciiTheme="majorHAnsi" w:hAnsiTheme="majorHAnsi" w:cstheme="majorHAnsi"/>
-          <w:sz w:val="24"/>
-          <w:szCs w:val="24"/>
-        </w:rPr>
-      </w:pPr>
-    </w:p>
-    <w:p xmlns:wp14="http://schemas.microsoft.com/office/word/2010/wordml" wp14:textId="77777777">
-      <w:pPr>
-        <w:jc w:val="both"/>
-        <w:rPr>
-          <w:rFonts w:asciiTheme="majorHAnsi" w:hAnsiTheme="majorHAnsi" w:cstheme="majorHAnsi"/>
-          <w:sz w:val="24"/>
-          <w:szCs w:val="24"/>
-        </w:rPr>
-      </w:pPr>
-    </w:p>
-    <w:p xmlns:wp14="http://schemas.microsoft.com/office/word/2010/wordml" wp14:textId="77777777">
+    </w:p>
+    <w:p>
       <w:pPr>
         <w:pStyle w:val="Heading2"/>
         <w:numPr>
           <w:ilvl w:val="0"/>
           <w:numId w:val="2"/>
         </w:numPr>
-      </w:pPr>
-      <w:r>
+        <w:rPr/>
+      </w:pPr>
+      <w:r>
+        <w:rPr/>
         <w:t>Broker</w:t>
       </w:r>
     </w:p>
-    <w:p xmlns:wp14="http://schemas.microsoft.com/office/word/2010/wordml" wp14:textId="77777777"/>
-    <w:p xmlns:wp14="http://schemas.microsoft.com/office/word/2010/wordml" wp14:textId="77777777">
+    <w:p/>
+    <w:p>
       <w:pPr>
         <w:ind w:left="1080"/>
         <w:jc w:val="both"/>
@@ -1712,7 +2532,7 @@
         <w:t xml:space="preserve">The following database models are implemented to store the metadata for the broker managers. </w:t>
       </w:r>
     </w:p>
-    <w:p xmlns:wp14="http://schemas.microsoft.com/office/word/2010/wordml" wp14:textId="77777777">
+    <w:p>
       <w:pPr>
         <w:pStyle w:val="ListParagraph"/>
         <w:numPr>
@@ -1736,7 +2556,7 @@
         <w:t>Persistent Storage</w:t>
       </w:r>
     </w:p>
-    <w:p xmlns:wp14="http://schemas.microsoft.com/office/word/2010/wordml" wp14:textId="77777777">
+    <w:p>
       <w:pPr>
         <w:pStyle w:val="ListParagraph"/>
         <w:numPr>
@@ -1760,7 +2580,7 @@
         <w:t>Log Messages</w:t>
       </w:r>
     </w:p>
-    <w:p xmlns:wp14="http://schemas.microsoft.com/office/word/2010/wordml" wp14:textId="77777777">
+    <w:p>
       <w:pPr>
         <w:pStyle w:val="ListParagraph"/>
         <w:spacing w:line="240" w:lineRule="auto"/>
@@ -1799,7 +2619,7 @@
         <w:t>) and partition (foreign key)</w:t>
       </w:r>
     </w:p>
-    <w:p xmlns:wp14="http://schemas.microsoft.com/office/word/2010/wordml" wp14:textId="77777777">
+    <w:p>
       <w:pPr>
         <w:pStyle w:val="ListParagraph"/>
         <w:numPr>
@@ -1832,14 +2652,14 @@
         <w:ind w:left="2154"/>
         <w:jc w:val="both"/>
         <w:rPr>
-          <w:rFonts w:ascii="Calibri Light" w:hAnsi="Calibri Light" w:cs="Calibri Light" w:asciiTheme="majorAscii" w:hAnsiTheme="majorAscii" w:cstheme="majorAscii"/>
-          <w:sz w:val="24"/>
-          <w:szCs w:val="24"/>
-        </w:rPr>
-      </w:pPr>
-      <w:r>
-        <w:rPr>
-          <w:rFonts w:ascii="Calibri Light" w:hAnsi="Calibri Light" w:cs="Calibri Light" w:asciiTheme="majorAscii" w:hAnsiTheme="majorAscii" w:cstheme="majorAscii"/>
+          <w:rFonts w:asciiTheme="majorHAnsi" w:hAnsiTheme="majorHAnsi" w:cstheme="majorBidi"/>
+          <w:sz w:val="24"/>
+          <w:szCs w:val="24"/>
+        </w:rPr>
+      </w:pPr>
+      <w:r>
+        <w:rPr>
+          <w:rFonts w:asciiTheme="majorHAnsi" w:hAnsiTheme="majorHAnsi" w:cstheme="majorBidi"/>
           <w:sz w:val="24"/>
           <w:szCs w:val="24"/>
         </w:rPr>
@@ -1847,23 +2667,25 @@
       </w:r>
       <w:r>
         <w:rPr>
-          <w:rFonts w:ascii="Calibri Light" w:hAnsi="Calibri Light" w:cs="Calibri Light" w:asciiTheme="majorAscii" w:hAnsiTheme="majorAscii" w:cstheme="majorAscii"/>
+          <w:rFonts w:asciiTheme="majorHAnsi" w:hAnsiTheme="majorHAnsi" w:cstheme="majorBidi"/>
           <w:sz w:val="24"/>
           <w:szCs w:val="24"/>
         </w:rPr>
         <w:t xml:space="preserve">, and </w:t>
       </w:r>
-      <w:r>
-        <w:rPr>
-          <w:rFonts w:ascii="Calibri Light" w:hAnsi="Calibri Light" w:cs="Calibri Light" w:asciiTheme="majorAscii" w:hAnsiTheme="majorAscii" w:cstheme="majorAscii"/>
+      <w:proofErr w:type="spellStart"/>
+      <w:r>
+        <w:rPr>
+          <w:rFonts w:asciiTheme="majorHAnsi" w:hAnsiTheme="majorHAnsi" w:cstheme="majorBidi"/>
           <w:sz w:val="24"/>
           <w:szCs w:val="24"/>
         </w:rPr>
         <w:t>two many</w:t>
       </w:r>
-      <w:r>
-        <w:rPr>
-          <w:rFonts w:ascii="Calibri Light" w:hAnsi="Calibri Light" w:cs="Calibri Light" w:asciiTheme="majorAscii" w:hAnsiTheme="majorAscii" w:cstheme="majorAscii"/>
+      <w:proofErr w:type="spellEnd"/>
+      <w:r>
+        <w:rPr>
+          <w:rFonts w:asciiTheme="majorHAnsi" w:hAnsiTheme="majorHAnsi" w:cstheme="majorBidi"/>
           <w:sz w:val="24"/>
           <w:szCs w:val="24"/>
         </w:rPr>
@@ -1871,71 +2693,43 @@
       </w:r>
       <w:r>
         <w:rPr>
-          <w:rFonts w:ascii="Calibri Light" w:hAnsi="Calibri Light" w:cs="Calibri Light" w:asciiTheme="majorAscii" w:hAnsiTheme="majorAscii" w:cstheme="majorAscii"/>
-          <w:sz w:val="24"/>
-          <w:szCs w:val="24"/>
-        </w:rPr>
-        <w:t xml:space="preserve"> The consumer model </w:t>
-      </w:r>
-      <w:r>
-        <w:rPr>
-          <w:rFonts w:ascii="Calibri Light" w:hAnsi="Calibri Light" w:cs="Calibri Light" w:asciiTheme="majorAscii" w:hAnsiTheme="majorAscii" w:cstheme="majorAscii"/>
-          <w:sz w:val="24"/>
-          <w:szCs w:val="24"/>
-        </w:rPr>
-        <w:t>required</w:t>
-      </w:r>
-      <w:r>
-        <w:rPr>
-          <w:rFonts w:ascii="Calibri Light" w:hAnsi="Calibri Light" w:cs="Calibri Light" w:asciiTheme="majorAscii" w:hAnsiTheme="majorAscii" w:cstheme="majorAscii"/>
-          <w:sz w:val="24"/>
-          <w:szCs w:val="24"/>
-        </w:rPr>
-        <w:t xml:space="preserve"> for this assignment and the </w:t>
-      </w:r>
-      <w:r>
-        <w:rPr>
-          <w:rFonts w:ascii="Calibri Light" w:hAnsi="Calibri Light" w:cs="Calibri Light" w:asciiTheme="majorAscii" w:hAnsiTheme="majorAscii" w:cstheme="majorAscii"/>
-          <w:sz w:val="24"/>
-          <w:szCs w:val="24"/>
-        </w:rPr>
-        <w:t>previous</w:t>
-      </w:r>
-      <w:r>
-        <w:rPr>
-          <w:rFonts w:ascii="Calibri Light" w:hAnsi="Calibri Light" w:cs="Calibri Light" w:asciiTheme="majorAscii" w:hAnsiTheme="majorAscii" w:cstheme="majorAscii"/>
-          <w:sz w:val="24"/>
-          <w:szCs w:val="24"/>
-        </w:rPr>
-        <w:t xml:space="preserve"> assignment is slightly different because, in this assignment, a specific consumer can be subscribed to multiple partitions in the same </w:t>
-      </w:r>
-      <w:r>
-        <w:rPr>
-          <w:rFonts w:ascii="Calibri Light" w:hAnsi="Calibri Light" w:cs="Calibri Light" w:asciiTheme="majorAscii" w:hAnsiTheme="majorAscii" w:cstheme="majorAscii"/>
+          <w:rFonts w:asciiTheme="majorHAnsi" w:hAnsiTheme="majorHAnsi" w:cstheme="majorBidi"/>
+          <w:sz w:val="24"/>
+          <w:szCs w:val="24"/>
+        </w:rPr>
+        <w:t xml:space="preserve"> The consumer model required for this assignment and the previous assignment is slightly different because, in this assignment, a specific consumer can be subscribed to multiple partitions in the same </w:t>
+      </w:r>
+      <w:proofErr w:type="gramStart"/>
+      <w:r>
+        <w:rPr>
+          <w:rFonts w:asciiTheme="majorHAnsi" w:hAnsiTheme="majorHAnsi" w:cstheme="majorBidi"/>
           <w:sz w:val="24"/>
           <w:szCs w:val="24"/>
         </w:rPr>
         <w:t>broker(</w:t>
       </w:r>
-      <w:r>
-        <w:rPr>
-          <w:rFonts w:ascii="Calibri Light" w:hAnsi="Calibri Light" w:cs="Calibri Light" w:asciiTheme="majorAscii" w:hAnsiTheme="majorAscii" w:cstheme="majorAscii"/>
+      <w:proofErr w:type="gramEnd"/>
+      <w:r>
+        <w:rPr>
+          <w:rFonts w:asciiTheme="majorHAnsi" w:hAnsiTheme="majorHAnsi" w:cstheme="majorBidi"/>
           <w:sz w:val="24"/>
           <w:szCs w:val="24"/>
         </w:rPr>
         <w:t xml:space="preserve">which was not allowed as new </w:t>
       </w:r>
-      <w:r>
-        <w:rPr>
-          <w:rFonts w:ascii="Calibri Light" w:hAnsi="Calibri Light" w:cs="Calibri Light" w:asciiTheme="majorAscii" w:hAnsiTheme="majorAscii" w:cstheme="majorAscii"/>
+      <w:proofErr w:type="spellStart"/>
+      <w:r>
+        <w:rPr>
+          <w:rFonts w:asciiTheme="majorHAnsi" w:hAnsiTheme="majorHAnsi" w:cstheme="majorBidi"/>
           <w:sz w:val="24"/>
           <w:szCs w:val="24"/>
         </w:rPr>
         <w:t>consumer_ids</w:t>
       </w:r>
-      <w:r>
-        <w:rPr>
-          <w:rFonts w:ascii="Calibri Light" w:hAnsi="Calibri Light" w:cs="Calibri Light" w:asciiTheme="majorAscii" w:hAnsiTheme="majorAscii" w:cstheme="majorAscii"/>
+      <w:proofErr w:type="spellEnd"/>
+      <w:r>
+        <w:rPr>
+          <w:rFonts w:asciiTheme="majorHAnsi" w:hAnsiTheme="majorHAnsi" w:cstheme="majorBidi"/>
           <w:sz w:val="24"/>
           <w:szCs w:val="24"/>
         </w:rPr>
@@ -1949,14 +2743,14 @@
         <w:ind w:left="1440"/>
         <w:jc w:val="both"/>
         <w:rPr>
-          <w:rFonts w:ascii="Calibri Light" w:hAnsi="Calibri Light" w:cs="Calibri Light" w:asciiTheme="majorAscii" w:hAnsiTheme="majorAscii" w:cstheme="majorAscii"/>
-          <w:sz w:val="24"/>
-          <w:szCs w:val="24"/>
-        </w:rPr>
-      </w:pPr>
-      <w:r>
-        <w:rPr>
-          <w:rFonts w:ascii="Calibri Light" w:hAnsi="Calibri Light" w:cs="Calibri Light" w:asciiTheme="majorAscii" w:hAnsiTheme="majorAscii" w:cstheme="majorAscii"/>
+          <w:rFonts w:asciiTheme="majorHAnsi" w:hAnsiTheme="majorHAnsi" w:cstheme="majorBidi"/>
+          <w:sz w:val="24"/>
+          <w:szCs w:val="24"/>
+        </w:rPr>
+      </w:pPr>
+      <w:r>
+        <w:rPr>
+          <w:rFonts w:asciiTheme="majorHAnsi" w:hAnsiTheme="majorHAnsi" w:cstheme="majorBidi"/>
           <w:sz w:val="24"/>
           <w:szCs w:val="24"/>
         </w:rPr>
@@ -1970,14 +2764,14 @@
         <w:ind w:left="1440"/>
         <w:jc w:val="both"/>
         <w:rPr>
-          <w:rFonts w:ascii="Calibri Light" w:hAnsi="Calibri Light" w:cs="Calibri Light" w:asciiTheme="majorAscii" w:hAnsiTheme="majorAscii" w:cstheme="majorAscii"/>
-          <w:sz w:val="24"/>
-          <w:szCs w:val="24"/>
-        </w:rPr>
-      </w:pPr>
-      <w:r>
-        <w:rPr>
-          <w:rFonts w:ascii="Calibri Light" w:hAnsi="Calibri Light" w:cs="Calibri Light" w:asciiTheme="majorAscii" w:hAnsiTheme="majorAscii" w:cstheme="majorAscii"/>
+          <w:rFonts w:asciiTheme="majorHAnsi" w:hAnsiTheme="majorHAnsi" w:cstheme="majorBidi"/>
+          <w:sz w:val="24"/>
+          <w:szCs w:val="24"/>
+        </w:rPr>
+      </w:pPr>
+      <w:r>
+        <w:rPr>
+          <w:rFonts w:asciiTheme="majorHAnsi" w:hAnsiTheme="majorHAnsi" w:cstheme="majorBidi"/>
           <w:sz w:val="24"/>
           <w:szCs w:val="24"/>
         </w:rPr>
@@ -1988,7 +2782,7 @@
       </w:r>
       <w:r>
         <w:rPr>
-          <w:rFonts w:ascii="Calibri Light" w:hAnsi="Calibri Light" w:cs="Calibri Light" w:asciiTheme="majorAscii" w:hAnsiTheme="majorAscii" w:cstheme="majorAscii"/>
+          <w:rFonts w:asciiTheme="majorHAnsi" w:hAnsiTheme="majorHAnsi" w:cstheme="majorBidi"/>
           <w:sz w:val="24"/>
           <w:szCs w:val="24"/>
         </w:rPr>
@@ -2002,14 +2796,14 @@
         <w:ind w:left="1440"/>
         <w:jc w:val="both"/>
         <w:rPr>
-          <w:rFonts w:ascii="Calibri Light" w:hAnsi="Calibri Light" w:cs="Calibri Light" w:asciiTheme="majorAscii" w:hAnsiTheme="majorAscii" w:cstheme="majorAscii"/>
-          <w:sz w:val="24"/>
-          <w:szCs w:val="24"/>
-        </w:rPr>
-      </w:pPr>
-      <w:r>
-        <w:rPr>
-          <w:rFonts w:ascii="Calibri Light" w:hAnsi="Calibri Light" w:cs="Calibri Light" w:asciiTheme="majorAscii" w:hAnsiTheme="majorAscii" w:cstheme="majorAscii"/>
+          <w:rFonts w:asciiTheme="majorHAnsi" w:hAnsiTheme="majorHAnsi" w:cstheme="majorBidi"/>
+          <w:sz w:val="24"/>
+          <w:szCs w:val="24"/>
+        </w:rPr>
+      </w:pPr>
+      <w:r>
+        <w:rPr>
+          <w:rFonts w:asciiTheme="majorHAnsi" w:hAnsiTheme="majorHAnsi" w:cstheme="majorBidi"/>
           <w:sz w:val="24"/>
           <w:szCs w:val="24"/>
         </w:rPr>
@@ -2020,7 +2814,7 @@
       </w:r>
       <w:r>
         <w:rPr>
-          <w:rFonts w:ascii="Calibri Light" w:hAnsi="Calibri Light" w:cs="Calibri Light" w:asciiTheme="majorAscii" w:hAnsiTheme="majorAscii" w:cstheme="majorAscii"/>
+          <w:rFonts w:asciiTheme="majorHAnsi" w:hAnsiTheme="majorHAnsi" w:cstheme="majorBidi"/>
           <w:sz w:val="24"/>
           <w:szCs w:val="24"/>
         </w:rPr>
@@ -2034,14 +2828,14 @@
         <w:ind w:left="1440"/>
         <w:jc w:val="both"/>
         <w:rPr>
-          <w:rFonts w:ascii="Calibri Light" w:hAnsi="Calibri Light" w:cs="Calibri Light" w:asciiTheme="majorAscii" w:hAnsiTheme="majorAscii" w:cstheme="majorAscii"/>
-          <w:sz w:val="24"/>
-          <w:szCs w:val="24"/>
-        </w:rPr>
-      </w:pPr>
-      <w:r>
-        <w:rPr>
-          <w:rFonts w:ascii="Calibri Light" w:hAnsi="Calibri Light" w:cs="Calibri Light" w:asciiTheme="majorAscii" w:hAnsiTheme="majorAscii" w:cstheme="majorAscii"/>
+          <w:rFonts w:ascii="Calibri Light" w:hAnsi="Calibri Light" w:cs="Vrinda" w:asciiTheme="majorAscii" w:hAnsiTheme="majorAscii" w:cstheme="majorBidi"/>
+          <w:sz w:val="24"/>
+          <w:szCs w:val="24"/>
+        </w:rPr>
+      </w:pPr>
+      <w:r>
+        <w:rPr>
+          <w:rFonts w:ascii="Calibri Light" w:hAnsi="Calibri Light" w:cs="Vrinda" w:asciiTheme="majorAscii" w:hAnsiTheme="majorAscii" w:cstheme="majorBidi"/>
           <w:sz w:val="24"/>
           <w:szCs w:val="24"/>
         </w:rPr>
@@ -2049,15 +2843,7 @@
       </w:r>
       <w:r>
         <w:rPr>
-          <w:rFonts w:ascii="Calibri Light" w:hAnsi="Calibri Light" w:cs="Calibri Light" w:asciiTheme="majorAscii" w:hAnsiTheme="majorAscii" w:cstheme="majorAscii"/>
-          <w:sz w:val="24"/>
-          <w:szCs w:val="24"/>
-        </w:rPr>
-        <w:t xml:space="preserve">basically </w:t>
-      </w:r>
-      <w:r>
-        <w:rPr>
-          <w:rFonts w:ascii="Calibri Light" w:hAnsi="Calibri Light" w:cs="Calibri Light" w:asciiTheme="majorAscii" w:hAnsiTheme="majorAscii" w:cstheme="majorAscii"/>
+          <w:rFonts w:ascii="Calibri Light" w:hAnsi="Calibri Light" w:cs="Vrinda" w:asciiTheme="majorAscii" w:hAnsiTheme="majorAscii" w:cstheme="majorBidi"/>
           <w:sz w:val="24"/>
           <w:szCs w:val="24"/>
         </w:rPr>
@@ -2065,7 +2851,7 @@
       </w:r>
       <w:r>
         <w:rPr>
-          <w:rFonts w:ascii="Calibri Light" w:hAnsi="Calibri Light" w:cs="Calibri Light" w:asciiTheme="majorAscii" w:hAnsiTheme="majorAscii" w:cstheme="majorAscii"/>
+          <w:rFonts w:ascii="Calibri Light" w:hAnsi="Calibri Light" w:cs="Vrinda" w:asciiTheme="majorAscii" w:hAnsiTheme="majorAscii" w:cstheme="majorBidi"/>
           <w:sz w:val="24"/>
           <w:szCs w:val="24"/>
         </w:rPr>
@@ -2073,7 +2859,7 @@
       </w:r>
       <w:r>
         <w:rPr>
-          <w:rFonts w:ascii="Calibri Light" w:hAnsi="Calibri Light" w:cs="Calibri Light" w:asciiTheme="majorAscii" w:hAnsiTheme="majorAscii" w:cstheme="majorAscii"/>
+          <w:rFonts w:ascii="Calibri Light" w:hAnsi="Calibri Light" w:cs="Vrinda" w:asciiTheme="majorAscii" w:hAnsiTheme="majorAscii" w:cstheme="majorBidi"/>
           <w:sz w:val="24"/>
           <w:szCs w:val="24"/>
         </w:rPr>
@@ -2084,7 +2870,7 @@
       </w:r>
       <w:r>
         <w:rPr>
-          <w:rFonts w:ascii="Calibri Light" w:hAnsi="Calibri Light" w:cs="Calibri Light" w:asciiTheme="majorAscii" w:hAnsiTheme="majorAscii" w:cstheme="majorAscii"/>
+          <w:rFonts w:ascii="Calibri Light" w:hAnsi="Calibri Light" w:cs="Vrinda" w:asciiTheme="majorAscii" w:hAnsiTheme="majorAscii" w:cstheme="majorBidi"/>
           <w:sz w:val="24"/>
           <w:szCs w:val="24"/>
         </w:rPr>
@@ -2092,7 +2878,7 @@
       </w:r>
       <w:r>
         <w:rPr>
-          <w:rFonts w:ascii="Calibri Light" w:hAnsi="Calibri Light" w:cs="Calibri Light" w:asciiTheme="majorAscii" w:hAnsiTheme="majorAscii" w:cstheme="majorAscii"/>
+          <w:rFonts w:ascii="Calibri Light" w:hAnsi="Calibri Light" w:cs="Vrinda" w:asciiTheme="majorAscii" w:hAnsiTheme="majorAscii" w:cstheme="majorBidi"/>
           <w:sz w:val="24"/>
           <w:szCs w:val="24"/>
         </w:rPr>
@@ -2100,7 +2886,7 @@
       </w:r>
       <w:r>
         <w:rPr>
-          <w:rFonts w:ascii="Calibri Light" w:hAnsi="Calibri Light" w:cs="Calibri Light" w:asciiTheme="majorAscii" w:hAnsiTheme="majorAscii" w:cstheme="majorAscii"/>
+          <w:rFonts w:ascii="Calibri Light" w:hAnsi="Calibri Light" w:cs="Vrinda" w:asciiTheme="majorAscii" w:hAnsiTheme="majorAscii" w:cstheme="majorBidi"/>
           <w:sz w:val="24"/>
           <w:szCs w:val="24"/>
         </w:rPr>
@@ -2114,7 +2900,7 @@
       </w:r>
       <w:r>
         <w:rPr>
-          <w:rFonts w:ascii="Calibri Light" w:hAnsi="Calibri Light" w:cs="Calibri Light" w:asciiTheme="majorAscii" w:hAnsiTheme="majorAscii" w:cstheme="majorAscii"/>
+          <w:rFonts w:ascii="Calibri Light" w:hAnsi="Calibri Light" w:cs="Vrinda" w:asciiTheme="majorAscii" w:hAnsiTheme="majorAscii" w:cstheme="majorBidi"/>
           <w:sz w:val="24"/>
           <w:szCs w:val="24"/>
         </w:rPr>
@@ -2125,7 +2911,7 @@
       </w:r>
       <w:r>
         <w:rPr>
-          <w:rFonts w:ascii="Calibri Light" w:hAnsi="Calibri Light" w:cs="Calibri Light" w:asciiTheme="majorAscii" w:hAnsiTheme="majorAscii" w:cstheme="majorAscii"/>
+          <w:rFonts w:ascii="Calibri Light" w:hAnsi="Calibri Light" w:cs="Vrinda" w:asciiTheme="majorAscii" w:hAnsiTheme="majorAscii" w:cstheme="majorBidi"/>
           <w:sz w:val="24"/>
           <w:szCs w:val="24"/>
         </w:rPr>
@@ -2133,7 +2919,7 @@
       </w:r>
       <w:r>
         <w:rPr>
-          <w:rFonts w:ascii="Calibri Light" w:hAnsi="Calibri Light" w:cs="Calibri Light" w:asciiTheme="majorAscii" w:hAnsiTheme="majorAscii" w:cstheme="majorAscii"/>
+          <w:rFonts w:ascii="Calibri Light" w:hAnsi="Calibri Light" w:cs="Vrinda" w:asciiTheme="majorAscii" w:hAnsiTheme="majorAscii" w:cstheme="majorBidi"/>
           <w:sz w:val="24"/>
           <w:szCs w:val="24"/>
         </w:rPr>
@@ -2141,7 +2927,7 @@
       </w:r>
       <w:r>
         <w:rPr>
-          <w:rFonts w:ascii="Calibri Light" w:hAnsi="Calibri Light" w:cs="Calibri Light" w:asciiTheme="majorAscii" w:hAnsiTheme="majorAscii" w:cstheme="majorAscii"/>
+          <w:rFonts w:ascii="Calibri Light" w:hAnsi="Calibri Light" w:cs="Vrinda" w:asciiTheme="majorAscii" w:hAnsiTheme="majorAscii" w:cstheme="majorBidi"/>
           <w:sz w:val="24"/>
           <w:szCs w:val="24"/>
         </w:rPr>
@@ -2149,7 +2935,7 @@
       </w:r>
       <w:r>
         <w:rPr>
-          <w:rFonts w:ascii="Calibri Light" w:hAnsi="Calibri Light" w:cs="Calibri Light" w:asciiTheme="majorAscii" w:hAnsiTheme="majorAscii" w:cstheme="majorAscii"/>
+          <w:rFonts w:ascii="Calibri Light" w:hAnsi="Calibri Light" w:cs="Vrinda" w:asciiTheme="majorAscii" w:hAnsiTheme="majorAscii" w:cstheme="majorBidi"/>
           <w:sz w:val="24"/>
           <w:szCs w:val="24"/>
         </w:rPr>
@@ -2157,7 +2943,7 @@
       </w:r>
       <w:r>
         <w:rPr>
-          <w:rFonts w:ascii="Calibri Light" w:hAnsi="Calibri Light" w:cs="Calibri Light" w:asciiTheme="majorAscii" w:hAnsiTheme="majorAscii" w:cstheme="majorAscii"/>
+          <w:rFonts w:ascii="Calibri Light" w:hAnsi="Calibri Light" w:cs="Vrinda" w:asciiTheme="majorAscii" w:hAnsiTheme="majorAscii" w:cstheme="majorBidi"/>
           <w:sz w:val="24"/>
           <w:szCs w:val="24"/>
         </w:rPr>
@@ -2168,7 +2954,7 @@
       </w:r>
       <w:r>
         <w:rPr>
-          <w:rFonts w:ascii="Calibri Light" w:hAnsi="Calibri Light" w:cs="Calibri Light" w:asciiTheme="majorAscii" w:hAnsiTheme="majorAscii" w:cstheme="majorAscii"/>
+          <w:rFonts w:ascii="Calibri Light" w:hAnsi="Calibri Light" w:cs="Vrinda" w:asciiTheme="majorAscii" w:hAnsiTheme="majorAscii" w:cstheme="majorBidi"/>
           <w:sz w:val="24"/>
           <w:szCs w:val="24"/>
         </w:rPr>
@@ -2176,7 +2962,7 @@
       </w:r>
       <w:r>
         <w:rPr>
-          <w:rFonts w:ascii="Calibri Light" w:hAnsi="Calibri Light" w:cs="Calibri Light" w:asciiTheme="majorAscii" w:hAnsiTheme="majorAscii" w:cstheme="majorAscii"/>
+          <w:rFonts w:ascii="Calibri Light" w:hAnsi="Calibri Light" w:cs="Vrinda" w:asciiTheme="majorAscii" w:hAnsiTheme="majorAscii" w:cstheme="majorBidi"/>
           <w:sz w:val="24"/>
           <w:szCs w:val="24"/>
         </w:rPr>
@@ -2184,7 +2970,7 @@
       </w:r>
       <w:r>
         <w:rPr>
-          <w:rFonts w:ascii="Calibri Light" w:hAnsi="Calibri Light" w:cs="Calibri Light" w:asciiTheme="majorAscii" w:hAnsiTheme="majorAscii" w:cstheme="majorAscii"/>
+          <w:rFonts w:ascii="Calibri Light" w:hAnsi="Calibri Light" w:cs="Vrinda" w:asciiTheme="majorAscii" w:hAnsiTheme="majorAscii" w:cstheme="majorBidi"/>
           <w:sz w:val="24"/>
           <w:szCs w:val="24"/>
         </w:rPr>
@@ -2194,7 +2980,7 @@
         <w:tab/>
       </w:r>
     </w:p>
-    <w:p xmlns:wp14="http://schemas.microsoft.com/office/word/2010/wordml" wp14:textId="77777777">
+    <w:p>
       <w:pPr>
         <w:spacing w:line="276" w:lineRule="auto"/>
         <w:jc w:val="both"/>
@@ -2205,20 +2991,1371 @@
         </w:rPr>
       </w:pPr>
     </w:p>
-    <w:p xmlns:wp14="http://schemas.microsoft.com/office/word/2010/wordml" wp14:textId="77777777">
+    <w:p>
       <w:pPr>
         <w:pStyle w:val="Heading1"/>
         <w:numPr>
           <w:ilvl w:val="0"/>
           <w:numId w:val="1"/>
         </w:numPr>
-      </w:pPr>
-      <w:r>
+        <w:spacing w:line="480" w:lineRule="auto"/>
+      </w:pPr>
+      <w:r>
+        <w:lastRenderedPageBreak/>
         <w:t>Testing</w:t>
       </w:r>
     </w:p>
-    <w:p xmlns:wp14="http://schemas.microsoft.com/office/word/2010/wordml" wp14:textId="77777777"/>
-    <w:p xmlns:wp14="http://schemas.microsoft.com/office/word/2010/wordml" wp14:textId="77777777"/>
+    <w:p>
+      <w:pPr>
+        <w:pStyle w:val="Heading2"/>
+        <w:spacing w:line="360" w:lineRule="auto"/>
+        <w:ind w:firstLine="720"/>
+      </w:pPr>
+      <w:r>
+        <w:t>Setting up Dependencies</w:t>
+      </w:r>
+    </w:p>
+    <w:p>
+      <w:pPr>
+        <w:spacing w:after="0" w:line="360" w:lineRule="auto"/>
+        <w:ind w:left="1134" w:hanging="283"/>
+        <w:rPr>
+          <w:rFonts w:asciiTheme="majorHAnsi" w:hAnsiTheme="majorHAnsi" w:cstheme="majorHAnsi"/>
+          <w:sz w:val="24"/>
+          <w:szCs w:val="32"/>
+        </w:rPr>
+      </w:pPr>
+      <w:r>
+        <w:rPr>
+          <w:rFonts w:asciiTheme="majorHAnsi" w:hAnsiTheme="majorHAnsi" w:cstheme="majorHAnsi"/>
+          <w:sz w:val="24"/>
+          <w:szCs w:val="32"/>
+        </w:rPr>
+        <w:t>Run the following commands in the terminal.</w:t>
+      </w:r>
+    </w:p>
+    <w:p>
+      <w:pPr>
+        <w:spacing w:after="0" w:line="360" w:lineRule="auto"/>
+        <w:ind w:left="1440" w:hanging="283"/>
+        <w:rPr>
+          <w:rFonts w:asciiTheme="majorHAnsi" w:hAnsiTheme="majorHAnsi" w:cstheme="majorHAnsi"/>
+          <w:sz w:val="24"/>
+          <w:szCs w:val="32"/>
+        </w:rPr>
+      </w:pPr>
+      <w:r>
+        <w:rPr>
+          <w:rFonts w:asciiTheme="majorHAnsi" w:hAnsiTheme="majorHAnsi" w:cstheme="majorHAnsi"/>
+          <w:sz w:val="24"/>
+          <w:szCs w:val="32"/>
+        </w:rPr>
+        <w:t>- To setup and activate the virtual environment:</w:t>
+      </w:r>
+    </w:p>
+    <w:p>
+      <w:pPr>
+        <w:spacing w:after="0" w:line="360" w:lineRule="auto"/>
+        <w:ind w:left="1440" w:hanging="283"/>
+        <w:rPr>
+          <w:rFonts w:asciiTheme="majorHAnsi" w:hAnsiTheme="majorHAnsi" w:cstheme="majorHAnsi"/>
+          <w:i/>
+          <w:iCs/>
+          <w:sz w:val="24"/>
+          <w:szCs w:val="32"/>
+        </w:rPr>
+      </w:pPr>
+      <w:r>
+        <w:rPr>
+          <w:rFonts w:asciiTheme="majorHAnsi" w:hAnsiTheme="majorHAnsi" w:cstheme="majorHAnsi"/>
+          <w:i/>
+          <w:iCs/>
+          <w:sz w:val="24"/>
+          <w:szCs w:val="32"/>
+        </w:rPr>
+        <w:t>assign2-venv\Scripts\activate</w:t>
+      </w:r>
+    </w:p>
+    <w:p>
+      <w:pPr>
+        <w:spacing w:after="0" w:line="360" w:lineRule="auto"/>
+        <w:ind w:left="1440" w:hanging="283"/>
+        <w:rPr>
+          <w:rFonts w:asciiTheme="majorHAnsi" w:hAnsiTheme="majorHAnsi" w:cstheme="majorHAnsi"/>
+          <w:sz w:val="24"/>
+          <w:szCs w:val="32"/>
+        </w:rPr>
+      </w:pPr>
+      <w:r>
+        <w:rPr>
+          <w:rFonts w:asciiTheme="majorHAnsi" w:hAnsiTheme="majorHAnsi" w:cstheme="majorHAnsi"/>
+          <w:sz w:val="24"/>
+          <w:szCs w:val="32"/>
+        </w:rPr>
+        <w:t>- Install dependencies:</w:t>
+      </w:r>
+    </w:p>
+    <w:p>
+      <w:pPr>
+        <w:spacing w:after="0" w:line="360" w:lineRule="auto"/>
+        <w:ind w:left="1440" w:hanging="283"/>
+        <w:rPr>
+          <w:rFonts w:asciiTheme="majorHAnsi" w:hAnsiTheme="majorHAnsi" w:cstheme="majorHAnsi"/>
+          <w:i/>
+          <w:iCs/>
+          <w:sz w:val="24"/>
+          <w:szCs w:val="32"/>
+        </w:rPr>
+      </w:pPr>
+      <w:r>
+        <w:rPr>
+          <w:rFonts w:asciiTheme="majorHAnsi" w:hAnsiTheme="majorHAnsi" w:cstheme="majorHAnsi"/>
+          <w:i/>
+          <w:iCs/>
+          <w:sz w:val="24"/>
+          <w:szCs w:val="32"/>
+        </w:rPr>
+        <w:t>pip install -r requirements.txt</w:t>
+      </w:r>
+    </w:p>
+    <w:p>
+      <w:pPr>
+        <w:pStyle w:val="Heading2"/>
+        <w:spacing w:line="360" w:lineRule="auto"/>
+        <w:ind w:left="284" w:firstLine="436"/>
+      </w:pPr>
+      <w:r>
+        <w:t>Running the Project</w:t>
+      </w:r>
+    </w:p>
+    <w:p>
+      <w:pPr>
+        <w:spacing w:after="0" w:line="360" w:lineRule="auto"/>
+        <w:ind w:left="1134"/>
+        <w:rPr>
+          <w:rFonts w:asciiTheme="majorHAnsi" w:hAnsiTheme="majorHAnsi" w:cstheme="majorHAnsi"/>
+          <w:sz w:val="24"/>
+          <w:szCs w:val="32"/>
+        </w:rPr>
+      </w:pPr>
+      <w:r>
+        <w:rPr>
+          <w:rFonts w:asciiTheme="majorHAnsi" w:hAnsiTheme="majorHAnsi" w:cstheme="majorHAnsi"/>
+          <w:sz w:val="24"/>
+          <w:szCs w:val="32"/>
+        </w:rPr>
+        <w:t>- Run the app</w:t>
+      </w:r>
+    </w:p>
+    <w:p>
+      <w:pPr>
+        <w:spacing w:after="0" w:line="360" w:lineRule="auto"/>
+        <w:ind w:left="1134"/>
+        <w:rPr>
+          <w:rFonts w:asciiTheme="majorHAnsi" w:hAnsiTheme="majorHAnsi" w:cstheme="majorHAnsi"/>
+          <w:i/>
+          <w:iCs/>
+          <w:sz w:val="24"/>
+          <w:szCs w:val="32"/>
+        </w:rPr>
+      </w:pPr>
+      <w:r>
+        <w:rPr>
+          <w:rFonts w:asciiTheme="majorHAnsi" w:hAnsiTheme="majorHAnsi" w:cstheme="majorHAnsi"/>
+          <w:i/>
+          <w:iCs/>
+          <w:sz w:val="24"/>
+          <w:szCs w:val="32"/>
+        </w:rPr>
+        <w:t>python loadbalancer.py</w:t>
+      </w:r>
+    </w:p>
+    <w:p>
+      <w:pPr>
+        <w:spacing w:after="0" w:line="360" w:lineRule="auto"/>
+        <w:ind w:left="1134"/>
+        <w:rPr>
+          <w:rFonts w:asciiTheme="majorHAnsi" w:hAnsiTheme="majorHAnsi" w:cstheme="majorHAnsi"/>
+          <w:sz w:val="24"/>
+          <w:szCs w:val="32"/>
+        </w:rPr>
+      </w:pPr>
+      <w:r>
+        <w:rPr>
+          <w:rFonts w:asciiTheme="majorHAnsi" w:hAnsiTheme="majorHAnsi" w:cstheme="majorHAnsi"/>
+          <w:sz w:val="24"/>
+          <w:szCs w:val="32"/>
+        </w:rPr>
+        <w:t>- Run the write manager</w:t>
+      </w:r>
+    </w:p>
+    <w:p>
+      <w:pPr>
+        <w:spacing w:after="0" w:line="360" w:lineRule="auto"/>
+        <w:ind w:left="1134"/>
+        <w:rPr>
+          <w:rFonts w:asciiTheme="majorHAnsi" w:hAnsiTheme="majorHAnsi" w:cstheme="majorHAnsi"/>
+          <w:i/>
+          <w:iCs/>
+          <w:sz w:val="24"/>
+          <w:szCs w:val="32"/>
+        </w:rPr>
+      </w:pPr>
+      <w:r>
+        <w:rPr>
+          <w:rFonts w:asciiTheme="majorHAnsi" w:hAnsiTheme="majorHAnsi" w:cstheme="majorHAnsi"/>
+          <w:i/>
+          <w:iCs/>
+          <w:sz w:val="24"/>
+          <w:szCs w:val="32"/>
+        </w:rPr>
+        <w:t>flask run -p 5001</w:t>
+      </w:r>
+    </w:p>
+    <w:p>
+      <w:pPr>
+        <w:spacing w:after="0" w:line="360" w:lineRule="auto"/>
+        <w:ind w:left="1134"/>
+        <w:rPr>
+          <w:rFonts w:asciiTheme="majorHAnsi" w:hAnsiTheme="majorHAnsi" w:cstheme="majorHAnsi"/>
+          <w:sz w:val="24"/>
+          <w:szCs w:val="32"/>
+        </w:rPr>
+      </w:pPr>
+      <w:r>
+        <w:rPr>
+          <w:rFonts w:asciiTheme="majorHAnsi" w:hAnsiTheme="majorHAnsi" w:cstheme="majorHAnsi"/>
+          <w:sz w:val="24"/>
+          <w:szCs w:val="32"/>
+        </w:rPr>
+        <w:t xml:space="preserve">- Run </w:t>
+      </w:r>
+      <w:proofErr w:type="spellStart"/>
+      <w:r>
+        <w:rPr>
+          <w:rFonts w:asciiTheme="majorHAnsi" w:hAnsiTheme="majorHAnsi" w:cstheme="majorHAnsi"/>
+          <w:sz w:val="24"/>
+          <w:szCs w:val="32"/>
+        </w:rPr>
+        <w:t>read</w:t>
+      </w:r>
+      <w:proofErr w:type="spellEnd"/>
+      <w:r>
+        <w:rPr>
+          <w:rFonts w:asciiTheme="majorHAnsi" w:hAnsiTheme="majorHAnsi" w:cstheme="majorHAnsi"/>
+          <w:sz w:val="24"/>
+          <w:szCs w:val="32"/>
+        </w:rPr>
+        <w:t xml:space="preserve"> managers</w:t>
+      </w:r>
+    </w:p>
+    <w:p>
+      <w:pPr>
+        <w:spacing w:after="0" w:line="360" w:lineRule="auto"/>
+        <w:ind w:left="1134"/>
+        <w:rPr>
+          <w:rFonts w:asciiTheme="majorHAnsi" w:hAnsiTheme="majorHAnsi" w:cstheme="majorHAnsi"/>
+          <w:i/>
+          <w:iCs/>
+          <w:sz w:val="24"/>
+          <w:szCs w:val="32"/>
+        </w:rPr>
+      </w:pPr>
+      <w:r>
+        <w:rPr>
+          <w:rFonts w:asciiTheme="majorHAnsi" w:hAnsiTheme="majorHAnsi" w:cstheme="majorHAnsi"/>
+          <w:i/>
+          <w:iCs/>
+          <w:sz w:val="24"/>
+          <w:szCs w:val="32"/>
+        </w:rPr>
+        <w:t>flask run -p %port</w:t>
+      </w:r>
+    </w:p>
+    <w:p>
+      <w:pPr>
+        <w:spacing w:after="0" w:line="360" w:lineRule="auto"/>
+        <w:ind w:left="1134"/>
+        <w:rPr>
+          <w:rFonts w:asciiTheme="majorHAnsi" w:hAnsiTheme="majorHAnsi" w:cstheme="majorHAnsi"/>
+          <w:sz w:val="24"/>
+          <w:szCs w:val="32"/>
+        </w:rPr>
+      </w:pPr>
+      <w:r>
+        <w:rPr>
+          <w:rFonts w:asciiTheme="majorHAnsi" w:hAnsiTheme="majorHAnsi" w:cstheme="majorHAnsi"/>
+          <w:sz w:val="24"/>
+          <w:szCs w:val="32"/>
+        </w:rPr>
+        <w:t>* Replace %port with port number for the manager replica</w:t>
+      </w:r>
+    </w:p>
+    <w:p>
+      <w:pPr>
+        <w:spacing w:after="0" w:line="360" w:lineRule="auto"/>
+        <w:ind w:left="1134"/>
+        <w:rPr>
+          <w:rFonts w:asciiTheme="majorHAnsi" w:hAnsiTheme="majorHAnsi" w:cstheme="majorHAnsi"/>
+          <w:sz w:val="24"/>
+          <w:szCs w:val="32"/>
+        </w:rPr>
+      </w:pPr>
+      <w:r>
+        <w:rPr>
+          <w:rFonts w:asciiTheme="majorHAnsi" w:hAnsiTheme="majorHAnsi" w:cstheme="majorHAnsi"/>
+          <w:sz w:val="24"/>
+          <w:szCs w:val="32"/>
+        </w:rPr>
+        <w:t>Setting up dockers for multiple brokers</w:t>
+      </w:r>
+    </w:p>
+    <w:p>
+      <w:pPr>
+        <w:spacing w:after="0" w:line="360" w:lineRule="auto"/>
+        <w:ind w:left="1134"/>
+        <w:rPr>
+          <w:rFonts w:asciiTheme="majorHAnsi" w:hAnsiTheme="majorHAnsi" w:cstheme="majorHAnsi"/>
+          <w:sz w:val="24"/>
+          <w:szCs w:val="32"/>
+        </w:rPr>
+      </w:pPr>
+      <w:r>
+        <w:rPr>
+          <w:rFonts w:asciiTheme="majorHAnsi" w:hAnsiTheme="majorHAnsi" w:cstheme="majorHAnsi"/>
+          <w:sz w:val="24"/>
+          <w:szCs w:val="32"/>
+        </w:rPr>
+        <w:t>- Setup docker</w:t>
+      </w:r>
+    </w:p>
+    <w:p>
+      <w:pPr>
+        <w:spacing w:after="0" w:line="360" w:lineRule="auto"/>
+        <w:ind w:left="1134"/>
+        <w:rPr>
+          <w:rFonts w:asciiTheme="majorHAnsi" w:hAnsiTheme="majorHAnsi" w:cstheme="majorHAnsi"/>
+          <w:i/>
+          <w:iCs/>
+          <w:sz w:val="24"/>
+          <w:szCs w:val="32"/>
+        </w:rPr>
+      </w:pPr>
+      <w:r>
+        <w:rPr>
+          <w:rFonts w:asciiTheme="majorHAnsi" w:hAnsiTheme="majorHAnsi" w:cstheme="majorHAnsi"/>
+          <w:i/>
+          <w:iCs/>
+          <w:sz w:val="24"/>
+          <w:szCs w:val="32"/>
+        </w:rPr>
+        <w:t>python create_broker.py %n</w:t>
+      </w:r>
+    </w:p>
+    <w:p>
+      <w:pPr>
+        <w:spacing w:after="0" w:line="360" w:lineRule="auto"/>
+        <w:ind w:left="1134"/>
+        <w:rPr>
+          <w:rFonts w:asciiTheme="majorHAnsi" w:hAnsiTheme="majorHAnsi" w:cstheme="majorHAnsi"/>
+          <w:sz w:val="24"/>
+          <w:szCs w:val="32"/>
+        </w:rPr>
+      </w:pPr>
+      <w:r>
+        <w:rPr>
+          <w:rFonts w:asciiTheme="majorHAnsi" w:hAnsiTheme="majorHAnsi" w:cstheme="majorHAnsi"/>
+          <w:sz w:val="24"/>
+          <w:szCs w:val="32"/>
+        </w:rPr>
+        <w:t>* Replace %n with the id number for the broker</w:t>
+      </w:r>
+    </w:p>
+    <w:p>
+      <w:pPr>
+        <w:pStyle w:val="Heading2"/>
+        <w:spacing w:line="360" w:lineRule="auto"/>
+        <w:ind w:firstLine="720"/>
+      </w:pPr>
+      <w:r>
+        <w:t>Running tests</w:t>
+      </w:r>
+    </w:p>
+    <w:p>
+      <w:pPr>
+        <w:spacing w:after="0" w:line="360" w:lineRule="auto"/>
+        <w:ind w:left="1134"/>
+        <w:rPr>
+          <w:rFonts w:asciiTheme="majorHAnsi" w:hAnsiTheme="majorHAnsi" w:cstheme="majorHAnsi"/>
+          <w:sz w:val="24"/>
+          <w:szCs w:val="32"/>
+        </w:rPr>
+      </w:pPr>
+      <w:r>
+        <w:t xml:space="preserve">- </w:t>
+      </w:r>
+      <w:r>
+        <w:rPr>
+          <w:rFonts w:asciiTheme="majorHAnsi" w:hAnsiTheme="majorHAnsi" w:cstheme="majorHAnsi"/>
+          <w:sz w:val="24"/>
+          <w:szCs w:val="32"/>
+        </w:rPr>
+        <w:t>For testing all functionalities</w:t>
+      </w:r>
+    </w:p>
+    <w:p>
+      <w:pPr>
+        <w:spacing w:after="0" w:line="360" w:lineRule="auto"/>
+        <w:ind w:left="1134"/>
+        <w:rPr>
+          <w:rFonts w:asciiTheme="majorHAnsi" w:hAnsiTheme="majorHAnsi" w:cstheme="majorHAnsi"/>
+          <w:i/>
+          <w:iCs/>
+          <w:sz w:val="24"/>
+          <w:szCs w:val="32"/>
+        </w:rPr>
+      </w:pPr>
+      <w:r>
+        <w:rPr>
+          <w:rFonts w:asciiTheme="majorHAnsi" w:hAnsiTheme="majorHAnsi" w:cstheme="majorHAnsi"/>
+          <w:i/>
+          <w:iCs/>
+          <w:sz w:val="24"/>
+          <w:szCs w:val="32"/>
+        </w:rPr>
+        <w:t>python -i tester.py</w:t>
+      </w:r>
+    </w:p>
+    <w:p>
+      <w:pPr>
+        <w:spacing w:after="0" w:line="360" w:lineRule="auto"/>
+        <w:ind w:left="1134"/>
+        <w:rPr>
+          <w:rFonts w:asciiTheme="majorHAnsi" w:hAnsiTheme="majorHAnsi" w:cstheme="majorHAnsi"/>
+          <w:sz w:val="24"/>
+          <w:szCs w:val="32"/>
+        </w:rPr>
+      </w:pPr>
+      <w:r>
+        <w:rPr>
+          <w:rFonts w:asciiTheme="majorHAnsi" w:hAnsiTheme="majorHAnsi" w:cstheme="majorHAnsi"/>
+          <w:sz w:val="24"/>
+          <w:szCs w:val="32"/>
+        </w:rPr>
+        <w:t xml:space="preserve">All functionalities are now available to be used by the user very </w:t>
+      </w:r>
+      <w:proofErr w:type="spellStart"/>
+      <w:r>
+        <w:rPr>
+          <w:rFonts w:asciiTheme="majorHAnsi" w:hAnsiTheme="majorHAnsi" w:cstheme="majorHAnsi"/>
+          <w:sz w:val="24"/>
+          <w:szCs w:val="32"/>
+        </w:rPr>
+        <w:t>conviniently</w:t>
+      </w:r>
+      <w:proofErr w:type="spellEnd"/>
+    </w:p>
+    <w:p>
+      <w:pPr>
+        <w:pStyle w:val="ListParagraph"/>
+        <w:numPr>
+          <w:ilvl w:val="0"/>
+          <w:numId w:val="7"/>
+        </w:numPr>
+        <w:spacing w:after="0" w:line="360" w:lineRule="auto"/>
+        <w:ind w:left="1560"/>
+        <w:rPr>
+          <w:rFonts w:asciiTheme="majorHAnsi" w:hAnsiTheme="majorHAnsi" w:cstheme="majorHAnsi"/>
+          <w:i/>
+          <w:iCs/>
+          <w:sz w:val="24"/>
+          <w:szCs w:val="32"/>
+        </w:rPr>
+      </w:pPr>
+      <w:proofErr w:type="spellStart"/>
+      <w:r>
+        <w:rPr>
+          <w:rFonts w:asciiTheme="majorHAnsi" w:hAnsiTheme="majorHAnsi" w:cstheme="majorHAnsi"/>
+          <w:i/>
+          <w:iCs/>
+          <w:sz w:val="24"/>
+          <w:szCs w:val="32"/>
+        </w:rPr>
+        <w:t>createTopic</w:t>
+      </w:r>
+      <w:proofErr w:type="spellEnd"/>
+      <w:r>
+        <w:rPr>
+          <w:rFonts w:asciiTheme="majorHAnsi" w:hAnsiTheme="majorHAnsi" w:cstheme="majorHAnsi"/>
+          <w:i/>
+          <w:iCs/>
+          <w:sz w:val="24"/>
+          <w:szCs w:val="32"/>
+        </w:rPr>
+        <w:t>(</w:t>
+      </w:r>
+      <w:proofErr w:type="spellStart"/>
+      <w:r>
+        <w:rPr>
+          <w:rFonts w:asciiTheme="majorHAnsi" w:hAnsiTheme="majorHAnsi" w:cstheme="majorHAnsi"/>
+          <w:i/>
+          <w:iCs/>
+          <w:sz w:val="24"/>
+          <w:szCs w:val="32"/>
+        </w:rPr>
+        <w:t>topic_name</w:t>
+      </w:r>
+      <w:proofErr w:type="spellEnd"/>
+      <w:proofErr w:type="gramStart"/>
+      <w:r>
+        <w:rPr>
+          <w:rFonts w:asciiTheme="majorHAnsi" w:hAnsiTheme="majorHAnsi" w:cstheme="majorHAnsi"/>
+          <w:i/>
+          <w:iCs/>
+          <w:sz w:val="24"/>
+          <w:szCs w:val="32"/>
+        </w:rPr>
+        <w:t>) :</w:t>
+      </w:r>
+      <w:proofErr w:type="gramEnd"/>
+    </w:p>
+    <w:p>
+      <w:pPr>
+        <w:pStyle w:val="ListParagraph"/>
+        <w:spacing w:after="0" w:line="360" w:lineRule="auto"/>
+        <w:ind w:left="1560"/>
+        <w:rPr>
+          <w:rFonts w:asciiTheme="majorHAnsi" w:hAnsiTheme="majorHAnsi" w:cstheme="majorHAnsi"/>
+          <w:sz w:val="24"/>
+          <w:szCs w:val="32"/>
+        </w:rPr>
+      </w:pPr>
+      <w:r>
+        <w:rPr>
+          <w:rFonts w:asciiTheme="majorHAnsi" w:hAnsiTheme="majorHAnsi" w:cstheme="majorHAnsi"/>
+          <w:sz w:val="24"/>
+          <w:szCs w:val="32"/>
+        </w:rPr>
+        <w:t>Create a new Topic</w:t>
+      </w:r>
+    </w:p>
+    <w:p>
+      <w:pPr>
+        <w:pStyle w:val="ListParagraph"/>
+        <w:numPr>
+          <w:ilvl w:val="0"/>
+          <w:numId w:val="7"/>
+        </w:numPr>
+        <w:spacing w:after="0" w:line="360" w:lineRule="auto"/>
+        <w:ind w:left="1560"/>
+        <w:rPr>
+          <w:rFonts w:asciiTheme="majorHAnsi" w:hAnsiTheme="majorHAnsi" w:cstheme="majorHAnsi"/>
+          <w:i/>
+          <w:iCs/>
+          <w:sz w:val="24"/>
+          <w:szCs w:val="32"/>
+        </w:rPr>
+      </w:pPr>
+      <w:proofErr w:type="spellStart"/>
+      <w:proofErr w:type="gramStart"/>
+      <w:r>
+        <w:rPr>
+          <w:rFonts w:asciiTheme="majorHAnsi" w:hAnsiTheme="majorHAnsi" w:cstheme="majorHAnsi"/>
+          <w:i/>
+          <w:iCs/>
+          <w:sz w:val="24"/>
+          <w:szCs w:val="32"/>
+        </w:rPr>
+        <w:t>listTopics</w:t>
+      </w:r>
+      <w:proofErr w:type="spellEnd"/>
+      <w:r>
+        <w:rPr>
+          <w:rFonts w:asciiTheme="majorHAnsi" w:hAnsiTheme="majorHAnsi" w:cstheme="majorHAnsi"/>
+          <w:i/>
+          <w:iCs/>
+          <w:sz w:val="24"/>
+          <w:szCs w:val="32"/>
+        </w:rPr>
+        <w:t>(</w:t>
+      </w:r>
+      <w:proofErr w:type="gramEnd"/>
+      <w:r>
+        <w:rPr>
+          <w:rFonts w:asciiTheme="majorHAnsi" w:hAnsiTheme="majorHAnsi" w:cstheme="majorHAnsi"/>
+          <w:i/>
+          <w:iCs/>
+          <w:sz w:val="24"/>
+          <w:szCs w:val="32"/>
+        </w:rPr>
+        <w:t>) :</w:t>
+      </w:r>
+    </w:p>
+    <w:p>
+      <w:pPr>
+        <w:pStyle w:val="ListParagraph"/>
+        <w:spacing w:after="0" w:line="360" w:lineRule="auto"/>
+        <w:ind w:left="1560"/>
+        <w:rPr>
+          <w:rFonts w:asciiTheme="majorHAnsi" w:hAnsiTheme="majorHAnsi" w:cstheme="majorHAnsi"/>
+          <w:sz w:val="24"/>
+          <w:szCs w:val="32"/>
+        </w:rPr>
+      </w:pPr>
+      <w:r>
+        <w:rPr>
+          <w:rFonts w:asciiTheme="majorHAnsi" w:hAnsiTheme="majorHAnsi" w:cstheme="majorHAnsi"/>
+          <w:sz w:val="24"/>
+          <w:szCs w:val="32"/>
+        </w:rPr>
+        <w:t>List all topics present</w:t>
+      </w:r>
+    </w:p>
+    <w:p>
+      <w:pPr>
+        <w:pStyle w:val="ListParagraph"/>
+        <w:numPr>
+          <w:ilvl w:val="0"/>
+          <w:numId w:val="7"/>
+        </w:numPr>
+        <w:spacing w:after="0" w:line="360" w:lineRule="auto"/>
+        <w:ind w:left="1560"/>
+        <w:rPr>
+          <w:rFonts w:asciiTheme="majorHAnsi" w:hAnsiTheme="majorHAnsi" w:cstheme="majorHAnsi"/>
+          <w:i/>
+          <w:iCs/>
+          <w:sz w:val="24"/>
+          <w:szCs w:val="32"/>
+        </w:rPr>
+      </w:pPr>
+      <w:proofErr w:type="spellStart"/>
+      <w:r>
+        <w:rPr>
+          <w:rFonts w:asciiTheme="majorHAnsi" w:hAnsiTheme="majorHAnsi" w:cstheme="majorHAnsi"/>
+          <w:i/>
+          <w:iCs/>
+          <w:sz w:val="24"/>
+          <w:szCs w:val="32"/>
+        </w:rPr>
+        <w:t>registerProducer</w:t>
+      </w:r>
+      <w:proofErr w:type="spellEnd"/>
+      <w:r>
+        <w:rPr>
+          <w:rFonts w:asciiTheme="majorHAnsi" w:hAnsiTheme="majorHAnsi" w:cstheme="majorHAnsi"/>
+          <w:i/>
+          <w:iCs/>
+          <w:sz w:val="24"/>
+          <w:szCs w:val="32"/>
+        </w:rPr>
+        <w:t>(</w:t>
+      </w:r>
+      <w:proofErr w:type="spellStart"/>
+      <w:r>
+        <w:rPr>
+          <w:rFonts w:asciiTheme="majorHAnsi" w:hAnsiTheme="majorHAnsi" w:cstheme="majorHAnsi"/>
+          <w:i/>
+          <w:iCs/>
+          <w:sz w:val="24"/>
+          <w:szCs w:val="32"/>
+        </w:rPr>
+        <w:t>topic_name</w:t>
+      </w:r>
+      <w:proofErr w:type="spellEnd"/>
+      <w:proofErr w:type="gramStart"/>
+      <w:r>
+        <w:rPr>
+          <w:rFonts w:asciiTheme="majorHAnsi" w:hAnsiTheme="majorHAnsi" w:cstheme="majorHAnsi"/>
+          <w:i/>
+          <w:iCs/>
+          <w:sz w:val="24"/>
+          <w:szCs w:val="32"/>
+        </w:rPr>
+        <w:t>) :</w:t>
+      </w:r>
+      <w:proofErr w:type="gramEnd"/>
+    </w:p>
+    <w:p>
+      <w:pPr>
+        <w:pStyle w:val="ListParagraph"/>
+        <w:spacing w:after="0" w:line="360" w:lineRule="auto"/>
+        <w:ind w:left="1560"/>
+        <w:rPr>
+          <w:rFonts w:asciiTheme="majorHAnsi" w:hAnsiTheme="majorHAnsi" w:cstheme="majorHAnsi"/>
+          <w:sz w:val="24"/>
+          <w:szCs w:val="32"/>
+        </w:rPr>
+      </w:pPr>
+      <w:r>
+        <w:rPr>
+          <w:rFonts w:asciiTheme="majorHAnsi" w:hAnsiTheme="majorHAnsi" w:cstheme="majorHAnsi"/>
+          <w:sz w:val="24"/>
+          <w:szCs w:val="32"/>
+        </w:rPr>
+        <w:t>Register a producer to this topic</w:t>
+      </w:r>
+    </w:p>
+    <w:p>
+      <w:pPr>
+        <w:pStyle w:val="ListParagraph"/>
+        <w:numPr>
+          <w:ilvl w:val="0"/>
+          <w:numId w:val="7"/>
+        </w:numPr>
+        <w:spacing w:after="0" w:line="360" w:lineRule="auto"/>
+        <w:ind w:left="1560"/>
+        <w:rPr>
+          <w:rFonts w:asciiTheme="majorHAnsi" w:hAnsiTheme="majorHAnsi" w:cstheme="majorHAnsi"/>
+          <w:i/>
+          <w:iCs/>
+          <w:sz w:val="24"/>
+          <w:szCs w:val="32"/>
+        </w:rPr>
+      </w:pPr>
+      <w:proofErr w:type="spellStart"/>
+      <w:r>
+        <w:rPr>
+          <w:rFonts w:asciiTheme="majorHAnsi" w:hAnsiTheme="majorHAnsi" w:cstheme="majorHAnsi"/>
+          <w:i/>
+          <w:iCs/>
+          <w:sz w:val="24"/>
+          <w:szCs w:val="32"/>
+        </w:rPr>
+        <w:t>registerConsumer</w:t>
+      </w:r>
+      <w:proofErr w:type="spellEnd"/>
+      <w:r>
+        <w:rPr>
+          <w:rFonts w:asciiTheme="majorHAnsi" w:hAnsiTheme="majorHAnsi" w:cstheme="majorHAnsi"/>
+          <w:i/>
+          <w:iCs/>
+          <w:sz w:val="24"/>
+          <w:szCs w:val="32"/>
+        </w:rPr>
+        <w:t>(</w:t>
+      </w:r>
+      <w:proofErr w:type="spellStart"/>
+      <w:r>
+        <w:rPr>
+          <w:rFonts w:asciiTheme="majorHAnsi" w:hAnsiTheme="majorHAnsi" w:cstheme="majorHAnsi"/>
+          <w:i/>
+          <w:iCs/>
+          <w:sz w:val="24"/>
+          <w:szCs w:val="32"/>
+        </w:rPr>
+        <w:t>topic_name</w:t>
+      </w:r>
+      <w:proofErr w:type="spellEnd"/>
+      <w:proofErr w:type="gramStart"/>
+      <w:r>
+        <w:rPr>
+          <w:rFonts w:asciiTheme="majorHAnsi" w:hAnsiTheme="majorHAnsi" w:cstheme="majorHAnsi"/>
+          <w:i/>
+          <w:iCs/>
+          <w:sz w:val="24"/>
+          <w:szCs w:val="32"/>
+        </w:rPr>
+        <w:t>) :</w:t>
+      </w:r>
+      <w:proofErr w:type="gramEnd"/>
+    </w:p>
+    <w:p>
+      <w:pPr>
+        <w:pStyle w:val="ListParagraph"/>
+        <w:spacing w:after="0" w:line="360" w:lineRule="auto"/>
+        <w:ind w:left="1560"/>
+        <w:rPr>
+          <w:rFonts w:asciiTheme="majorHAnsi" w:hAnsiTheme="majorHAnsi" w:cstheme="majorHAnsi"/>
+          <w:sz w:val="24"/>
+          <w:szCs w:val="32"/>
+        </w:rPr>
+      </w:pPr>
+      <w:r>
+        <w:rPr>
+          <w:rFonts w:asciiTheme="majorHAnsi" w:hAnsiTheme="majorHAnsi" w:cstheme="majorHAnsi"/>
+          <w:sz w:val="24"/>
+          <w:szCs w:val="32"/>
+        </w:rPr>
+        <w:lastRenderedPageBreak/>
+        <w:t>Register a consumer to this topic</w:t>
+      </w:r>
+    </w:p>
+    <w:p>
+      <w:pPr>
+        <w:pStyle w:val="ListParagraph"/>
+        <w:numPr>
+          <w:ilvl w:val="0"/>
+          <w:numId w:val="7"/>
+        </w:numPr>
+        <w:spacing w:after="0" w:line="360" w:lineRule="auto"/>
+        <w:ind w:left="1560"/>
+        <w:rPr>
+          <w:rFonts w:asciiTheme="majorHAnsi" w:hAnsiTheme="majorHAnsi" w:cstheme="majorHAnsi"/>
+          <w:i/>
+          <w:iCs/>
+          <w:sz w:val="24"/>
+          <w:szCs w:val="32"/>
+        </w:rPr>
+      </w:pPr>
+      <w:proofErr w:type="gramStart"/>
+      <w:r>
+        <w:rPr>
+          <w:rFonts w:asciiTheme="majorHAnsi" w:hAnsiTheme="majorHAnsi" w:cstheme="majorHAnsi"/>
+          <w:i/>
+          <w:iCs/>
+          <w:sz w:val="24"/>
+          <w:szCs w:val="32"/>
+        </w:rPr>
+        <w:t>enqueue(</w:t>
+      </w:r>
+      <w:proofErr w:type="spellStart"/>
+      <w:proofErr w:type="gramEnd"/>
+      <w:r>
+        <w:rPr>
+          <w:rFonts w:asciiTheme="majorHAnsi" w:hAnsiTheme="majorHAnsi" w:cstheme="majorHAnsi"/>
+          <w:i/>
+          <w:iCs/>
+          <w:sz w:val="24"/>
+          <w:szCs w:val="32"/>
+        </w:rPr>
+        <w:t>topic_name</w:t>
+      </w:r>
+      <w:proofErr w:type="spellEnd"/>
+      <w:r>
+        <w:rPr>
+          <w:rFonts w:asciiTheme="majorHAnsi" w:hAnsiTheme="majorHAnsi" w:cstheme="majorHAnsi"/>
+          <w:i/>
+          <w:iCs/>
+          <w:sz w:val="24"/>
+          <w:szCs w:val="32"/>
+        </w:rPr>
+        <w:t xml:space="preserve">, </w:t>
+      </w:r>
+      <w:proofErr w:type="spellStart"/>
+      <w:r>
+        <w:rPr>
+          <w:rFonts w:asciiTheme="majorHAnsi" w:hAnsiTheme="majorHAnsi" w:cstheme="majorHAnsi"/>
+          <w:i/>
+          <w:iCs/>
+          <w:sz w:val="24"/>
+          <w:szCs w:val="32"/>
+        </w:rPr>
+        <w:t>producer_id</w:t>
+      </w:r>
+      <w:proofErr w:type="spellEnd"/>
+      <w:r>
+        <w:rPr>
+          <w:rFonts w:asciiTheme="majorHAnsi" w:hAnsiTheme="majorHAnsi" w:cstheme="majorHAnsi"/>
+          <w:i/>
+          <w:iCs/>
+          <w:sz w:val="24"/>
+          <w:szCs w:val="32"/>
+        </w:rPr>
+        <w:t xml:space="preserve">, message, </w:t>
+      </w:r>
+      <w:proofErr w:type="spellStart"/>
+      <w:r>
+        <w:rPr>
+          <w:rFonts w:asciiTheme="majorHAnsi" w:hAnsiTheme="majorHAnsi" w:cstheme="majorHAnsi"/>
+          <w:i/>
+          <w:iCs/>
+          <w:sz w:val="24"/>
+          <w:szCs w:val="32"/>
+        </w:rPr>
+        <w:t>partition_no</w:t>
+      </w:r>
+      <w:proofErr w:type="spellEnd"/>
+      <w:r>
+        <w:rPr>
+          <w:rFonts w:asciiTheme="majorHAnsi" w:hAnsiTheme="majorHAnsi" w:cstheme="majorHAnsi"/>
+          <w:i/>
+          <w:iCs/>
+          <w:sz w:val="24"/>
+          <w:szCs w:val="32"/>
+        </w:rPr>
+        <w:t xml:space="preserve"> : default) :</w:t>
+      </w:r>
+    </w:p>
+    <w:p>
+      <w:pPr>
+        <w:pStyle w:val="ListParagraph"/>
+        <w:spacing w:after="0" w:line="360" w:lineRule="auto"/>
+        <w:ind w:left="1560"/>
+        <w:rPr>
+          <w:rFonts w:asciiTheme="majorHAnsi" w:hAnsiTheme="majorHAnsi" w:cstheme="majorHAnsi"/>
+          <w:sz w:val="24"/>
+          <w:szCs w:val="32"/>
+        </w:rPr>
+      </w:pPr>
+      <w:r>
+        <w:rPr>
+          <w:rFonts w:asciiTheme="majorHAnsi" w:hAnsiTheme="majorHAnsi" w:cstheme="majorHAnsi"/>
+          <w:sz w:val="24"/>
+          <w:szCs w:val="32"/>
+        </w:rPr>
+        <w:t>Add a log message</w:t>
+      </w:r>
+    </w:p>
+    <w:p>
+      <w:pPr>
+        <w:pStyle w:val="ListParagraph"/>
+        <w:numPr>
+          <w:ilvl w:val="0"/>
+          <w:numId w:val="7"/>
+        </w:numPr>
+        <w:spacing w:after="0" w:line="360" w:lineRule="auto"/>
+        <w:ind w:left="1560"/>
+        <w:rPr>
+          <w:rFonts w:asciiTheme="majorHAnsi" w:hAnsiTheme="majorHAnsi" w:cstheme="majorHAnsi"/>
+          <w:i/>
+          <w:iCs/>
+          <w:sz w:val="24"/>
+          <w:szCs w:val="32"/>
+        </w:rPr>
+      </w:pPr>
+      <w:proofErr w:type="gramStart"/>
+      <w:r>
+        <w:rPr>
+          <w:rFonts w:asciiTheme="majorHAnsi" w:hAnsiTheme="majorHAnsi" w:cstheme="majorHAnsi"/>
+          <w:i/>
+          <w:iCs/>
+          <w:sz w:val="24"/>
+          <w:szCs w:val="32"/>
+        </w:rPr>
+        <w:t>dequeue(</w:t>
+      </w:r>
+      <w:proofErr w:type="spellStart"/>
+      <w:proofErr w:type="gramEnd"/>
+      <w:r>
+        <w:rPr>
+          <w:rFonts w:asciiTheme="majorHAnsi" w:hAnsiTheme="majorHAnsi" w:cstheme="majorHAnsi"/>
+          <w:i/>
+          <w:iCs/>
+          <w:sz w:val="24"/>
+          <w:szCs w:val="32"/>
+        </w:rPr>
+        <w:t>topic_name</w:t>
+      </w:r>
+      <w:proofErr w:type="spellEnd"/>
+      <w:r>
+        <w:rPr>
+          <w:rFonts w:asciiTheme="majorHAnsi" w:hAnsiTheme="majorHAnsi" w:cstheme="majorHAnsi"/>
+          <w:i/>
+          <w:iCs/>
+          <w:sz w:val="24"/>
+          <w:szCs w:val="32"/>
+        </w:rPr>
+        <w:t xml:space="preserve">, </w:t>
+      </w:r>
+      <w:proofErr w:type="spellStart"/>
+      <w:r>
+        <w:rPr>
+          <w:rFonts w:asciiTheme="majorHAnsi" w:hAnsiTheme="majorHAnsi" w:cstheme="majorHAnsi"/>
+          <w:i/>
+          <w:iCs/>
+          <w:sz w:val="24"/>
+          <w:szCs w:val="32"/>
+        </w:rPr>
+        <w:t>consumer_id</w:t>
+      </w:r>
+      <w:proofErr w:type="spellEnd"/>
+      <w:r>
+        <w:rPr>
+          <w:rFonts w:asciiTheme="majorHAnsi" w:hAnsiTheme="majorHAnsi" w:cstheme="majorHAnsi"/>
+          <w:i/>
+          <w:iCs/>
+          <w:sz w:val="24"/>
+          <w:szCs w:val="32"/>
+        </w:rPr>
+        <w:t>) :</w:t>
+      </w:r>
+    </w:p>
+    <w:p>
+      <w:pPr>
+        <w:pStyle w:val="ListParagraph"/>
+        <w:spacing w:after="0" w:line="360" w:lineRule="auto"/>
+        <w:ind w:left="1560"/>
+        <w:rPr>
+          <w:rFonts w:asciiTheme="majorHAnsi" w:hAnsiTheme="majorHAnsi" w:cstheme="majorHAnsi"/>
+          <w:sz w:val="24"/>
+          <w:szCs w:val="32"/>
+        </w:rPr>
+      </w:pPr>
+      <w:r>
+        <w:rPr>
+          <w:rFonts w:asciiTheme="majorHAnsi" w:hAnsiTheme="majorHAnsi" w:cstheme="majorHAnsi"/>
+          <w:sz w:val="24"/>
+          <w:szCs w:val="32"/>
+        </w:rPr>
+        <w:t>View a log message</w:t>
+      </w:r>
+    </w:p>
+    <w:p>
+      <w:pPr>
+        <w:pStyle w:val="ListParagraph"/>
+        <w:numPr>
+          <w:ilvl w:val="0"/>
+          <w:numId w:val="7"/>
+        </w:numPr>
+        <w:spacing w:after="0" w:line="360" w:lineRule="auto"/>
+        <w:ind w:left="1560"/>
+        <w:rPr>
+          <w:rFonts w:asciiTheme="majorHAnsi" w:hAnsiTheme="majorHAnsi" w:cstheme="majorHAnsi"/>
+          <w:i/>
+          <w:iCs/>
+          <w:sz w:val="24"/>
+          <w:szCs w:val="32"/>
+        </w:rPr>
+      </w:pPr>
+      <w:proofErr w:type="gramStart"/>
+      <w:r>
+        <w:rPr>
+          <w:rFonts w:asciiTheme="majorHAnsi" w:hAnsiTheme="majorHAnsi" w:cstheme="majorHAnsi"/>
+          <w:i/>
+          <w:iCs/>
+          <w:sz w:val="24"/>
+          <w:szCs w:val="32"/>
+        </w:rPr>
+        <w:t>size(</w:t>
+      </w:r>
+      <w:proofErr w:type="spellStart"/>
+      <w:proofErr w:type="gramEnd"/>
+      <w:r>
+        <w:rPr>
+          <w:rFonts w:asciiTheme="majorHAnsi" w:hAnsiTheme="majorHAnsi" w:cstheme="majorHAnsi"/>
+          <w:i/>
+          <w:iCs/>
+          <w:sz w:val="24"/>
+          <w:szCs w:val="32"/>
+        </w:rPr>
+        <w:t>topic_name</w:t>
+      </w:r>
+      <w:proofErr w:type="spellEnd"/>
+      <w:r>
+        <w:rPr>
+          <w:rFonts w:asciiTheme="majorHAnsi" w:hAnsiTheme="majorHAnsi" w:cstheme="majorHAnsi"/>
+          <w:i/>
+          <w:iCs/>
+          <w:sz w:val="24"/>
+          <w:szCs w:val="32"/>
+        </w:rPr>
+        <w:t xml:space="preserve">, </w:t>
+      </w:r>
+      <w:proofErr w:type="spellStart"/>
+      <w:r>
+        <w:rPr>
+          <w:rFonts w:asciiTheme="majorHAnsi" w:hAnsiTheme="majorHAnsi" w:cstheme="majorHAnsi"/>
+          <w:i/>
+          <w:iCs/>
+          <w:sz w:val="24"/>
+          <w:szCs w:val="32"/>
+        </w:rPr>
+        <w:t>consumer_id</w:t>
+      </w:r>
+      <w:proofErr w:type="spellEnd"/>
+      <w:r>
+        <w:rPr>
+          <w:rFonts w:asciiTheme="majorHAnsi" w:hAnsiTheme="majorHAnsi" w:cstheme="majorHAnsi"/>
+          <w:i/>
+          <w:iCs/>
+          <w:sz w:val="24"/>
+          <w:szCs w:val="32"/>
+        </w:rPr>
+        <w:t xml:space="preserve">, </w:t>
+      </w:r>
+      <w:proofErr w:type="spellStart"/>
+      <w:r>
+        <w:rPr>
+          <w:rFonts w:asciiTheme="majorHAnsi" w:hAnsiTheme="majorHAnsi" w:cstheme="majorHAnsi"/>
+          <w:i/>
+          <w:iCs/>
+          <w:sz w:val="24"/>
+          <w:szCs w:val="32"/>
+        </w:rPr>
+        <w:t>partition_no</w:t>
+      </w:r>
+      <w:proofErr w:type="spellEnd"/>
+      <w:r>
+        <w:rPr>
+          <w:rFonts w:asciiTheme="majorHAnsi" w:hAnsiTheme="majorHAnsi" w:cstheme="majorHAnsi"/>
+          <w:i/>
+          <w:iCs/>
+          <w:sz w:val="24"/>
+          <w:szCs w:val="32"/>
+        </w:rPr>
+        <w:t xml:space="preserve"> : default) :</w:t>
+      </w:r>
+    </w:p>
+    <w:p>
+      <w:pPr>
+        <w:pStyle w:val="ListParagraph"/>
+        <w:spacing w:after="0" w:line="360" w:lineRule="auto"/>
+        <w:ind w:left="1560"/>
+        <w:rPr>
+          <w:rFonts w:asciiTheme="majorHAnsi" w:hAnsiTheme="majorHAnsi" w:cstheme="majorHAnsi"/>
+          <w:sz w:val="24"/>
+          <w:szCs w:val="32"/>
+        </w:rPr>
+      </w:pPr>
+      <w:r>
+        <w:rPr>
+          <w:rFonts w:asciiTheme="majorHAnsi" w:hAnsiTheme="majorHAnsi" w:cstheme="majorHAnsi"/>
+          <w:sz w:val="24"/>
+          <w:szCs w:val="32"/>
+        </w:rPr>
+        <w:t>Get the number of messages not yet viewed by the consumer</w:t>
+      </w:r>
+    </w:p>
+    <w:p>
+      <w:pPr>
+        <w:pStyle w:val="ListParagraph"/>
+        <w:numPr>
+          <w:ilvl w:val="0"/>
+          <w:numId w:val="7"/>
+        </w:numPr>
+        <w:spacing w:after="0" w:line="360" w:lineRule="auto"/>
+        <w:ind w:left="1560"/>
+        <w:rPr>
+          <w:rFonts w:asciiTheme="majorHAnsi" w:hAnsiTheme="majorHAnsi" w:cstheme="majorHAnsi"/>
+          <w:i/>
+          <w:iCs/>
+          <w:sz w:val="24"/>
+          <w:szCs w:val="32"/>
+        </w:rPr>
+      </w:pPr>
+      <w:proofErr w:type="spellStart"/>
+      <w:r>
+        <w:rPr>
+          <w:rFonts w:asciiTheme="majorHAnsi" w:hAnsiTheme="majorHAnsi" w:cstheme="majorHAnsi"/>
+          <w:i/>
+          <w:iCs/>
+          <w:sz w:val="24"/>
+          <w:szCs w:val="32"/>
+        </w:rPr>
+        <w:t>getPartitions</w:t>
+      </w:r>
+      <w:proofErr w:type="spellEnd"/>
+      <w:r>
+        <w:rPr>
+          <w:rFonts w:asciiTheme="majorHAnsi" w:hAnsiTheme="majorHAnsi" w:cstheme="majorHAnsi"/>
+          <w:i/>
+          <w:iCs/>
+          <w:sz w:val="24"/>
+          <w:szCs w:val="32"/>
+        </w:rPr>
+        <w:t>(</w:t>
+      </w:r>
+      <w:proofErr w:type="spellStart"/>
+      <w:r>
+        <w:rPr>
+          <w:rFonts w:asciiTheme="majorHAnsi" w:hAnsiTheme="majorHAnsi" w:cstheme="majorHAnsi"/>
+          <w:i/>
+          <w:iCs/>
+          <w:sz w:val="24"/>
+          <w:szCs w:val="32"/>
+        </w:rPr>
+        <w:t>topic_name</w:t>
+      </w:r>
+      <w:proofErr w:type="spellEnd"/>
+      <w:proofErr w:type="gramStart"/>
+      <w:r>
+        <w:rPr>
+          <w:rFonts w:asciiTheme="majorHAnsi" w:hAnsiTheme="majorHAnsi" w:cstheme="majorHAnsi"/>
+          <w:i/>
+          <w:iCs/>
+          <w:sz w:val="24"/>
+          <w:szCs w:val="32"/>
+        </w:rPr>
+        <w:t>) :</w:t>
+      </w:r>
+      <w:proofErr w:type="gramEnd"/>
+    </w:p>
+    <w:p>
+      <w:pPr>
+        <w:pStyle w:val="ListParagraph"/>
+        <w:spacing w:after="0" w:line="360" w:lineRule="auto"/>
+        <w:ind w:left="1560"/>
+        <w:rPr>
+          <w:rFonts w:asciiTheme="majorHAnsi" w:hAnsiTheme="majorHAnsi" w:cstheme="majorHAnsi"/>
+          <w:sz w:val="24"/>
+          <w:szCs w:val="32"/>
+        </w:rPr>
+      </w:pPr>
+      <w:r>
+        <w:rPr>
+          <w:rFonts w:asciiTheme="majorHAnsi" w:hAnsiTheme="majorHAnsi" w:cstheme="majorHAnsi"/>
+          <w:sz w:val="24"/>
+          <w:szCs w:val="32"/>
+        </w:rPr>
+        <w:t>Get the number of partitions for this topic</w:t>
+      </w:r>
+    </w:p>
+    <w:p>
+      <w:pPr>
+        <w:pStyle w:val="ListParagraph"/>
+        <w:numPr>
+          <w:ilvl w:val="0"/>
+          <w:numId w:val="7"/>
+        </w:numPr>
+        <w:spacing w:after="0" w:line="360" w:lineRule="auto"/>
+        <w:ind w:left="1560"/>
+        <w:rPr>
+          <w:rFonts w:asciiTheme="majorHAnsi" w:hAnsiTheme="majorHAnsi" w:cstheme="majorHAnsi"/>
+          <w:i/>
+          <w:iCs/>
+          <w:sz w:val="24"/>
+          <w:szCs w:val="32"/>
+        </w:rPr>
+      </w:pPr>
+      <w:proofErr w:type="gramStart"/>
+      <w:r>
+        <w:rPr>
+          <w:rFonts w:asciiTheme="majorHAnsi" w:hAnsiTheme="majorHAnsi" w:cstheme="majorHAnsi"/>
+          <w:i/>
+          <w:iCs/>
+          <w:sz w:val="24"/>
+          <w:szCs w:val="32"/>
+        </w:rPr>
+        <w:t>partition(</w:t>
+      </w:r>
+      <w:proofErr w:type="spellStart"/>
+      <w:proofErr w:type="gramEnd"/>
+      <w:r>
+        <w:rPr>
+          <w:rFonts w:asciiTheme="majorHAnsi" w:hAnsiTheme="majorHAnsi" w:cstheme="majorHAnsi"/>
+          <w:i/>
+          <w:iCs/>
+          <w:sz w:val="24"/>
+          <w:szCs w:val="32"/>
+        </w:rPr>
+        <w:t>topic_name</w:t>
+      </w:r>
+      <w:proofErr w:type="spellEnd"/>
+      <w:r>
+        <w:rPr>
+          <w:rFonts w:asciiTheme="majorHAnsi" w:hAnsiTheme="majorHAnsi" w:cstheme="majorHAnsi"/>
+          <w:i/>
+          <w:iCs/>
+          <w:sz w:val="24"/>
+          <w:szCs w:val="32"/>
+        </w:rPr>
+        <w:t xml:space="preserve">, </w:t>
+      </w:r>
+      <w:proofErr w:type="spellStart"/>
+      <w:r>
+        <w:rPr>
+          <w:rFonts w:asciiTheme="majorHAnsi" w:hAnsiTheme="majorHAnsi" w:cstheme="majorHAnsi"/>
+          <w:i/>
+          <w:iCs/>
+          <w:sz w:val="24"/>
+          <w:szCs w:val="32"/>
+        </w:rPr>
+        <w:t>producer_id</w:t>
+      </w:r>
+      <w:proofErr w:type="spellEnd"/>
+      <w:r>
+        <w:rPr>
+          <w:rFonts w:asciiTheme="majorHAnsi" w:hAnsiTheme="majorHAnsi" w:cstheme="majorHAnsi"/>
+          <w:i/>
+          <w:iCs/>
+          <w:sz w:val="24"/>
+          <w:szCs w:val="32"/>
+        </w:rPr>
+        <w:t>) :</w:t>
+      </w:r>
+    </w:p>
+    <w:p>
+      <w:pPr>
+        <w:pStyle w:val="ListParagraph"/>
+        <w:spacing w:after="0" w:line="360" w:lineRule="auto"/>
+        <w:ind w:left="1560"/>
+        <w:rPr>
+          <w:rFonts w:asciiTheme="majorHAnsi" w:hAnsiTheme="majorHAnsi" w:cstheme="majorHAnsi"/>
+          <w:sz w:val="24"/>
+          <w:szCs w:val="32"/>
+        </w:rPr>
+      </w:pPr>
+      <w:r>
+        <w:rPr>
+          <w:rFonts w:asciiTheme="majorHAnsi" w:hAnsiTheme="majorHAnsi" w:cstheme="majorHAnsi"/>
+          <w:sz w:val="24"/>
+          <w:szCs w:val="32"/>
+        </w:rPr>
+        <w:t>Create a new partition for this topic</w:t>
+      </w:r>
+    </w:p>
+    <w:p>
+      <w:pPr>
+        <w:pStyle w:val="ListParagraph"/>
+        <w:numPr>
+          <w:ilvl w:val="0"/>
+          <w:numId w:val="7"/>
+        </w:numPr>
+        <w:spacing w:after="0" w:line="360" w:lineRule="auto"/>
+        <w:ind w:left="1560"/>
+        <w:rPr>
+          <w:rFonts w:asciiTheme="majorHAnsi" w:hAnsiTheme="majorHAnsi" w:cstheme="majorHAnsi"/>
+          <w:i/>
+          <w:iCs/>
+          <w:sz w:val="24"/>
+          <w:szCs w:val="32"/>
+        </w:rPr>
+      </w:pPr>
+      <w:proofErr w:type="spellStart"/>
+      <w:r>
+        <w:rPr>
+          <w:rFonts w:asciiTheme="majorHAnsi" w:hAnsiTheme="majorHAnsi" w:cstheme="majorHAnsi"/>
+          <w:i/>
+          <w:iCs/>
+          <w:sz w:val="24"/>
+          <w:szCs w:val="32"/>
+        </w:rPr>
+        <w:t>add_broker</w:t>
+      </w:r>
+      <w:proofErr w:type="spellEnd"/>
+      <w:r>
+        <w:rPr>
+          <w:rFonts w:asciiTheme="majorHAnsi" w:hAnsiTheme="majorHAnsi" w:cstheme="majorHAnsi"/>
+          <w:i/>
+          <w:iCs/>
+          <w:sz w:val="24"/>
+          <w:szCs w:val="32"/>
+        </w:rPr>
+        <w:t>(port</w:t>
+      </w:r>
+      <w:proofErr w:type="gramStart"/>
+      <w:r>
+        <w:rPr>
+          <w:rFonts w:asciiTheme="majorHAnsi" w:hAnsiTheme="majorHAnsi" w:cstheme="majorHAnsi"/>
+          <w:i/>
+          <w:iCs/>
+          <w:sz w:val="24"/>
+          <w:szCs w:val="32"/>
+        </w:rPr>
+        <w:t>) :</w:t>
+      </w:r>
+      <w:proofErr w:type="gramEnd"/>
+    </w:p>
+    <w:p>
+      <w:pPr>
+        <w:pStyle w:val="ListParagraph"/>
+        <w:spacing w:after="0" w:line="360" w:lineRule="auto"/>
+        <w:ind w:left="1560"/>
+        <w:rPr>
+          <w:rFonts w:asciiTheme="majorHAnsi" w:hAnsiTheme="majorHAnsi" w:cstheme="majorHAnsi"/>
+          <w:sz w:val="24"/>
+          <w:szCs w:val="32"/>
+        </w:rPr>
+      </w:pPr>
+      <w:r>
+        <w:rPr>
+          <w:rFonts w:asciiTheme="majorHAnsi" w:hAnsiTheme="majorHAnsi" w:cstheme="majorHAnsi"/>
+          <w:sz w:val="24"/>
+          <w:szCs w:val="32"/>
+        </w:rPr>
+        <w:t>Add a broker using this port</w:t>
+      </w:r>
+    </w:p>
     <w:sectPr>
       <w:pgSz w:w="11906" w:h="16838" w:orient="portrait"/>
       <w:pgMar w:top="1440" w:right="1440" w:bottom="1440" w:left="1440" w:header="708" w:footer="708" w:gutter="0"/>
@@ -2229,9 +4366,132 @@
 </w:document>
 </file>
 
+<file path=word/intelligence2.xml><?xml version="1.0" encoding="utf-8"?>
+<int2:intelligence xmlns:int2="http://schemas.microsoft.com/office/intelligence/2020/intelligence">
+  <int2:observations>
+    <int2:bookmark int2:bookmarkName="_Int_4ItY8Ot5" int2:invalidationBookmarkName="" int2:hashCode="y2342b7FAhjfiP" int2:id="i7iMbcWc">
+      <int2:state int2:type="AugLoop_Text_Critique" int2:value="Rejected"/>
+    </int2:bookmark>
+  </int2:observations>
+  <int2:intelligenceSettings/>
+</int2:intelligence>
+</file>
+
 <file path=word/numbering.xml><?xml version="1.0" encoding="utf-8"?>
 <w:numbering xmlns:wpc="http://schemas.microsoft.com/office/word/2010/wordprocessingCanvas" xmlns:cx="http://schemas.microsoft.com/office/drawing/2014/chartex" xmlns:cx1="http://schemas.microsoft.com/office/drawing/2015/9/8/chartex" xmlns:cx2="http://schemas.microsoft.com/office/drawing/2015/10/21/chartex" xmlns:cx3="http://schemas.microsoft.com/office/drawing/2016/5/9/chartex" xmlns:cx4="http://schemas.microsoft.com/office/drawing/2016/5/10/chartex" xmlns:cx5="http://schemas.microsoft.com/office/drawing/2016/5/11/chartex" xmlns:cx6="http://schemas.microsoft.com/office/drawing/2016/5/12/chartex" xmlns:cx7="http://schemas.microsoft.com/office/drawing/2016/5/13/chartex" xmlns:cx8="http://schemas.microsoft.com/office/drawing/2016/5/14/chartex" xmlns:mc="http://schemas.openxmlformats.org/markup-compatibility/2006" xmlns:aink="http://schemas.microsoft.com/office/drawing/2016/ink" xmlns:am3d="http://schemas.microsoft.com/office/drawing/2017/model3d" xmlns:o="urn:schemas-microsoft-com:office:office" xmlns:oel="http://schemas.microsoft.com/office/2019/extlst" xmlns:r="http://schemas.openxmlformats.org/officeDocument/2006/relationships" xmlns:m="http://schemas.openxmlformats.org/officeDocument/2006/math" xmlns:v="urn:schemas-microsoft-com:vml" xmlns:wp14="http://schemas.microsoft.com/office/word/2010/wordprocessingDrawing" xmlns:wp="http://schemas.openxmlformats.org/drawingml/2006/wordprocessingDrawing" xmlns:w10="urn:schemas-microsoft-com:office:word" xmlns:w="http://schemas.openxmlformats.org/wordprocessingml/2006/main" xmlns:w14="http://schemas.microsoft.com/office/word/2010/wordml" xmlns:w15="http://schemas.microsoft.com/office/word/2012/wordml" xmlns:w16cex="http://schemas.microsoft.com/office/word/2018/wordml/cex" xmlns:w16cid="http://schemas.microsoft.com/office/word/2016/wordml/cid" xmlns:w16="http://schemas.microsoft.com/office/word/2018/wordml" xmlns:w16sdtdh="http://schemas.microsoft.com/office/word/2020/wordml/sdtdatahash" xmlns:w16se="http://schemas.microsoft.com/office/word/2015/wordml/symex" xmlns:wpg="http://schemas.microsoft.com/office/word/2010/wordprocessingGroup" xmlns:wpi="http://schemas.microsoft.com/office/word/2010/wordprocessingInk" xmlns:wne="http://schemas.microsoft.com/office/word/2006/wordml" xmlns:wps="http://schemas.microsoft.com/office/word/2010/wordprocessingShape" mc:Ignorable="w14 w15 w16se w16cid w16 w16cex w16sdtdh wp14">
   <w:abstractNum w:abstractNumId="0" w15:restartNumberingAfterBreak="0">
+    <w:nsid w:val="071E2F2C"/>
+    <w:multiLevelType w:val="hybridMultilevel"/>
+    <w:tmpl w:val="FE3A96DC"/>
+    <w:lvl w:ilvl="0" w:tplc="40090001">
+      <w:start w:val="1"/>
+      <w:numFmt w:val="bullet"/>
+      <w:lvlText w:val=""/>
+      <w:lvlJc w:val="left"/>
+      <w:pPr>
+        <w:ind w:left="2160" w:hanging="360"/>
+      </w:pPr>
+      <w:rPr>
+        <w:rFonts w:hint="default" w:ascii="Symbol" w:hAnsi="Symbol"/>
+      </w:rPr>
+    </w:lvl>
+    <w:lvl w:ilvl="1" w:tplc="239C59EC">
+      <w:numFmt w:val="bullet"/>
+      <w:lvlText w:val="-"/>
+      <w:lvlJc w:val="left"/>
+      <w:pPr>
+        <w:ind w:left="2880" w:hanging="360"/>
+      </w:pPr>
+      <w:rPr>
+        <w:rFonts w:hint="default" w:ascii="Calibri Light" w:hAnsi="Calibri Light" w:cs="Calibri Light" w:eastAsiaTheme="minorHAnsi"/>
+      </w:rPr>
+    </w:lvl>
+    <w:lvl w:ilvl="2" w:tplc="40090005" w:tentative="1">
+      <w:start w:val="1"/>
+      <w:numFmt w:val="bullet"/>
+      <w:lvlText w:val=""/>
+      <w:lvlJc w:val="left"/>
+      <w:pPr>
+        <w:ind w:left="3600" w:hanging="360"/>
+      </w:pPr>
+      <w:rPr>
+        <w:rFonts w:hint="default" w:ascii="Wingdings" w:hAnsi="Wingdings"/>
+      </w:rPr>
+    </w:lvl>
+    <w:lvl w:ilvl="3" w:tplc="40090001" w:tentative="1">
+      <w:start w:val="1"/>
+      <w:numFmt w:val="bullet"/>
+      <w:lvlText w:val=""/>
+      <w:lvlJc w:val="left"/>
+      <w:pPr>
+        <w:ind w:left="4320" w:hanging="360"/>
+      </w:pPr>
+      <w:rPr>
+        <w:rFonts w:hint="default" w:ascii="Symbol" w:hAnsi="Symbol"/>
+      </w:rPr>
+    </w:lvl>
+    <w:lvl w:ilvl="4" w:tplc="40090003" w:tentative="1">
+      <w:start w:val="1"/>
+      <w:numFmt w:val="bullet"/>
+      <w:lvlText w:val="o"/>
+      <w:lvlJc w:val="left"/>
+      <w:pPr>
+        <w:ind w:left="5040" w:hanging="360"/>
+      </w:pPr>
+      <w:rPr>
+        <w:rFonts w:hint="default" w:ascii="Courier New" w:hAnsi="Courier New" w:cs="Courier New"/>
+      </w:rPr>
+    </w:lvl>
+    <w:lvl w:ilvl="5" w:tplc="40090005" w:tentative="1">
+      <w:start w:val="1"/>
+      <w:numFmt w:val="bullet"/>
+      <w:lvlText w:val=""/>
+      <w:lvlJc w:val="left"/>
+      <w:pPr>
+        <w:ind w:left="5760" w:hanging="360"/>
+      </w:pPr>
+      <w:rPr>
+        <w:rFonts w:hint="default" w:ascii="Wingdings" w:hAnsi="Wingdings"/>
+      </w:rPr>
+    </w:lvl>
+    <w:lvl w:ilvl="6" w:tplc="40090001" w:tentative="1">
+      <w:start w:val="1"/>
+      <w:numFmt w:val="bullet"/>
+      <w:lvlText w:val=""/>
+      <w:lvlJc w:val="left"/>
+      <w:pPr>
+        <w:ind w:left="6480" w:hanging="360"/>
+      </w:pPr>
+      <w:rPr>
+        <w:rFonts w:hint="default" w:ascii="Symbol" w:hAnsi="Symbol"/>
+      </w:rPr>
+    </w:lvl>
+    <w:lvl w:ilvl="7" w:tplc="40090003" w:tentative="1">
+      <w:start w:val="1"/>
+      <w:numFmt w:val="bullet"/>
+      <w:lvlText w:val="o"/>
+      <w:lvlJc w:val="left"/>
+      <w:pPr>
+        <w:ind w:left="7200" w:hanging="360"/>
+      </w:pPr>
+      <w:rPr>
+        <w:rFonts w:hint="default" w:ascii="Courier New" w:hAnsi="Courier New" w:cs="Courier New"/>
+      </w:rPr>
+    </w:lvl>
+    <w:lvl w:ilvl="8" w:tplc="40090005" w:tentative="1">
+      <w:start w:val="1"/>
+      <w:numFmt w:val="bullet"/>
+      <w:lvlText w:val=""/>
+      <w:lvlJc w:val="left"/>
+      <w:pPr>
+        <w:ind w:left="7920" w:hanging="360"/>
+      </w:pPr>
+      <w:rPr>
+        <w:rFonts w:hint="default" w:ascii="Wingdings" w:hAnsi="Wingdings"/>
+      </w:rPr>
+    </w:lvl>
+  </w:abstractNum>
+  <w:abstractNum w:abstractNumId="1" w15:restartNumberingAfterBreak="0">
     <w:nsid w:val="18C45B3E"/>
     <w:multiLevelType w:val="hybridMultilevel"/>
     <w:tmpl w:val="1ABE4ECC"/>
@@ -2344,11 +4604,11 @@
       </w:rPr>
     </w:lvl>
   </w:abstractNum>
-  <w:abstractNum w:abstractNumId="1" w15:restartNumberingAfterBreak="0">
+  <w:abstractNum w:abstractNumId="2" w15:restartNumberingAfterBreak="0">
     <w:nsid w:val="1A740248"/>
     <w:multiLevelType w:val="hybridMultilevel"/>
     <w:tmpl w:val="8CFC1512"/>
-    <w:lvl w:ilvl="0" w:tplc="4009000B">
+    <w:lvl w:ilvl="0">
       <w:start w:val="1"/>
       <w:numFmt w:val="bullet"/>
       <w:lvlText w:val=""/>
@@ -2457,7 +4717,7 @@
       </w:rPr>
     </w:lvl>
   </w:abstractNum>
-  <w:abstractNum w:abstractNumId="2" w15:restartNumberingAfterBreak="0">
+  <w:abstractNum w:abstractNumId="3" w15:restartNumberingAfterBreak="0">
     <w:nsid w:val="1E600EB2"/>
     <w:multiLevelType w:val="hybridMultilevel"/>
     <w:tmpl w:val="8CCE2646"/>
@@ -2546,7 +4806,232 @@
       </w:pPr>
     </w:lvl>
   </w:abstractNum>
-  <w:abstractNum w:abstractNumId="3" w15:restartNumberingAfterBreak="0">
+  <w:abstractNum w:abstractNumId="4" w15:restartNumberingAfterBreak="0">
+    <w:nsid w:val="3FD87A9E"/>
+    <w:multiLevelType w:val="hybridMultilevel"/>
+    <w:tmpl w:val="E290520A"/>
+    <w:lvl w:ilvl="0" w:tplc="40090001">
+      <w:start w:val="1"/>
+      <w:numFmt w:val="bullet"/>
+      <w:lvlText w:val=""/>
+      <w:lvlJc w:val="left"/>
+      <w:pPr>
+        <w:ind w:left="1797" w:hanging="360"/>
+      </w:pPr>
+      <w:rPr>
+        <w:rFonts w:hint="default" w:ascii="Symbol" w:hAnsi="Symbol"/>
+      </w:rPr>
+    </w:lvl>
+    <w:lvl w:ilvl="1" w:tplc="A8D0D204">
+      <w:numFmt w:val="bullet"/>
+      <w:lvlText w:val="-"/>
+      <w:lvlJc w:val="left"/>
+      <w:pPr>
+        <w:ind w:left="2517" w:hanging="360"/>
+      </w:pPr>
+      <w:rPr>
+        <w:rFonts w:hint="default" w:ascii="Calibri" w:hAnsi="Calibri" w:cs="Calibri" w:eastAsiaTheme="minorHAnsi"/>
+      </w:rPr>
+    </w:lvl>
+    <w:lvl w:ilvl="2" w:tplc="40090005" w:tentative="1">
+      <w:start w:val="1"/>
+      <w:numFmt w:val="bullet"/>
+      <w:lvlText w:val=""/>
+      <w:lvlJc w:val="left"/>
+      <w:pPr>
+        <w:ind w:left="3237" w:hanging="360"/>
+      </w:pPr>
+      <w:rPr>
+        <w:rFonts w:hint="default" w:ascii="Wingdings" w:hAnsi="Wingdings"/>
+      </w:rPr>
+    </w:lvl>
+    <w:lvl w:ilvl="3" w:tplc="40090001" w:tentative="1">
+      <w:start w:val="1"/>
+      <w:numFmt w:val="bullet"/>
+      <w:lvlText w:val=""/>
+      <w:lvlJc w:val="left"/>
+      <w:pPr>
+        <w:ind w:left="3957" w:hanging="360"/>
+      </w:pPr>
+      <w:rPr>
+        <w:rFonts w:hint="default" w:ascii="Symbol" w:hAnsi="Symbol"/>
+      </w:rPr>
+    </w:lvl>
+    <w:lvl w:ilvl="4" w:tplc="40090003" w:tentative="1">
+      <w:start w:val="1"/>
+      <w:numFmt w:val="bullet"/>
+      <w:lvlText w:val="o"/>
+      <w:lvlJc w:val="left"/>
+      <w:pPr>
+        <w:ind w:left="4677" w:hanging="360"/>
+      </w:pPr>
+      <w:rPr>
+        <w:rFonts w:hint="default" w:ascii="Courier New" w:hAnsi="Courier New" w:cs="Courier New"/>
+      </w:rPr>
+    </w:lvl>
+    <w:lvl w:ilvl="5" w:tplc="40090005" w:tentative="1">
+      <w:start w:val="1"/>
+      <w:numFmt w:val="bullet"/>
+      <w:lvlText w:val=""/>
+      <w:lvlJc w:val="left"/>
+      <w:pPr>
+        <w:ind w:left="5397" w:hanging="360"/>
+      </w:pPr>
+      <w:rPr>
+        <w:rFonts w:hint="default" w:ascii="Wingdings" w:hAnsi="Wingdings"/>
+      </w:rPr>
+    </w:lvl>
+    <w:lvl w:ilvl="6" w:tplc="40090001" w:tentative="1">
+      <w:start w:val="1"/>
+      <w:numFmt w:val="bullet"/>
+      <w:lvlText w:val=""/>
+      <w:lvlJc w:val="left"/>
+      <w:pPr>
+        <w:ind w:left="6117" w:hanging="360"/>
+      </w:pPr>
+      <w:rPr>
+        <w:rFonts w:hint="default" w:ascii="Symbol" w:hAnsi="Symbol"/>
+      </w:rPr>
+    </w:lvl>
+    <w:lvl w:ilvl="7" w:tplc="40090003" w:tentative="1">
+      <w:start w:val="1"/>
+      <w:numFmt w:val="bullet"/>
+      <w:lvlText w:val="o"/>
+      <w:lvlJc w:val="left"/>
+      <w:pPr>
+        <w:ind w:left="6837" w:hanging="360"/>
+      </w:pPr>
+      <w:rPr>
+        <w:rFonts w:hint="default" w:ascii="Courier New" w:hAnsi="Courier New" w:cs="Courier New"/>
+      </w:rPr>
+    </w:lvl>
+    <w:lvl w:ilvl="8" w:tplc="40090005" w:tentative="1">
+      <w:start w:val="1"/>
+      <w:numFmt w:val="bullet"/>
+      <w:lvlText w:val=""/>
+      <w:lvlJc w:val="left"/>
+      <w:pPr>
+        <w:ind w:left="7557" w:hanging="360"/>
+      </w:pPr>
+      <w:rPr>
+        <w:rFonts w:hint="default" w:ascii="Wingdings" w:hAnsi="Wingdings"/>
+      </w:rPr>
+    </w:lvl>
+  </w:abstractNum>
+  <w:abstractNum w:abstractNumId="5" w15:restartNumberingAfterBreak="0">
+    <w:nsid w:val="54D944A7"/>
+    <w:multiLevelType w:val="hybridMultilevel"/>
+    <w:tmpl w:val="8F149BD0"/>
+    <w:lvl w:ilvl="0" w:tplc="40090005">
+      <w:start w:val="1"/>
+      <w:numFmt w:val="bullet"/>
+      <w:lvlText w:val=""/>
+      <w:lvlJc w:val="left"/>
+      <w:pPr>
+        <w:ind w:left="1440" w:hanging="360"/>
+      </w:pPr>
+      <w:rPr>
+        <w:rFonts w:hint="default" w:ascii="Wingdings" w:hAnsi="Wingdings"/>
+      </w:rPr>
+    </w:lvl>
+    <w:lvl w:ilvl="1" w:tplc="40090003">
+      <w:start w:val="1"/>
+      <w:numFmt w:val="bullet"/>
+      <w:lvlText w:val="o"/>
+      <w:lvlJc w:val="left"/>
+      <w:pPr>
+        <w:ind w:left="2160" w:hanging="360"/>
+      </w:pPr>
+      <w:rPr>
+        <w:rFonts w:hint="default" w:ascii="Courier New" w:hAnsi="Courier New" w:cs="Courier New"/>
+      </w:rPr>
+    </w:lvl>
+    <w:lvl w:ilvl="2" w:tplc="40090005" w:tentative="1">
+      <w:start w:val="1"/>
+      <w:numFmt w:val="bullet"/>
+      <w:lvlText w:val=""/>
+      <w:lvlJc w:val="left"/>
+      <w:pPr>
+        <w:ind w:left="2880" w:hanging="360"/>
+      </w:pPr>
+      <w:rPr>
+        <w:rFonts w:hint="default" w:ascii="Wingdings" w:hAnsi="Wingdings"/>
+      </w:rPr>
+    </w:lvl>
+    <w:lvl w:ilvl="3" w:tplc="40090001" w:tentative="1">
+      <w:start w:val="1"/>
+      <w:numFmt w:val="bullet"/>
+      <w:lvlText w:val=""/>
+      <w:lvlJc w:val="left"/>
+      <w:pPr>
+        <w:ind w:left="3600" w:hanging="360"/>
+      </w:pPr>
+      <w:rPr>
+        <w:rFonts w:hint="default" w:ascii="Symbol" w:hAnsi="Symbol"/>
+      </w:rPr>
+    </w:lvl>
+    <w:lvl w:ilvl="4" w:tplc="40090003" w:tentative="1">
+      <w:start w:val="1"/>
+      <w:numFmt w:val="bullet"/>
+      <w:lvlText w:val="o"/>
+      <w:lvlJc w:val="left"/>
+      <w:pPr>
+        <w:ind w:left="4320" w:hanging="360"/>
+      </w:pPr>
+      <w:rPr>
+        <w:rFonts w:hint="default" w:ascii="Courier New" w:hAnsi="Courier New" w:cs="Courier New"/>
+      </w:rPr>
+    </w:lvl>
+    <w:lvl w:ilvl="5" w:tplc="40090005" w:tentative="1">
+      <w:start w:val="1"/>
+      <w:numFmt w:val="bullet"/>
+      <w:lvlText w:val=""/>
+      <w:lvlJc w:val="left"/>
+      <w:pPr>
+        <w:ind w:left="5040" w:hanging="360"/>
+      </w:pPr>
+      <w:rPr>
+        <w:rFonts w:hint="default" w:ascii="Wingdings" w:hAnsi="Wingdings"/>
+      </w:rPr>
+    </w:lvl>
+    <w:lvl w:ilvl="6" w:tplc="40090001" w:tentative="1">
+      <w:start w:val="1"/>
+      <w:numFmt w:val="bullet"/>
+      <w:lvlText w:val=""/>
+      <w:lvlJc w:val="left"/>
+      <w:pPr>
+        <w:ind w:left="5760" w:hanging="360"/>
+      </w:pPr>
+      <w:rPr>
+        <w:rFonts w:hint="default" w:ascii="Symbol" w:hAnsi="Symbol"/>
+      </w:rPr>
+    </w:lvl>
+    <w:lvl w:ilvl="7" w:tplc="40090003" w:tentative="1">
+      <w:start w:val="1"/>
+      <w:numFmt w:val="bullet"/>
+      <w:lvlText w:val="o"/>
+      <w:lvlJc w:val="left"/>
+      <w:pPr>
+        <w:ind w:left="6480" w:hanging="360"/>
+      </w:pPr>
+      <w:rPr>
+        <w:rFonts w:hint="default" w:ascii="Courier New" w:hAnsi="Courier New" w:cs="Courier New"/>
+      </w:rPr>
+    </w:lvl>
+    <w:lvl w:ilvl="8" w:tplc="40090005" w:tentative="1">
+      <w:start w:val="1"/>
+      <w:numFmt w:val="bullet"/>
+      <w:lvlText w:val=""/>
+      <w:lvlJc w:val="left"/>
+      <w:pPr>
+        <w:ind w:left="7200" w:hanging="360"/>
+      </w:pPr>
+      <w:rPr>
+        <w:rFonts w:hint="default" w:ascii="Wingdings" w:hAnsi="Wingdings"/>
+      </w:rPr>
+    </w:lvl>
+  </w:abstractNum>
+  <w:abstractNum w:abstractNumId="6" w15:restartNumberingAfterBreak="0">
     <w:nsid w:val="5B1A360E"/>
     <w:multiLevelType w:val="hybridMultilevel"/>
     <w:tmpl w:val="07303D3E"/>
@@ -2635,7 +5120,7 @@
       </w:pPr>
     </w:lvl>
   </w:abstractNum>
-  <w:abstractNum w:abstractNumId="4" w15:restartNumberingAfterBreak="0">
+  <w:abstractNum w:abstractNumId="7" w15:restartNumberingAfterBreak="0">
     <w:nsid w:val="73861C79"/>
     <w:multiLevelType w:val="hybridMultilevel"/>
     <w:tmpl w:val="07303D3E"/>
@@ -2725,25 +5210,34 @@
     </w:lvl>
   </w:abstractNum>
   <w:num w:numId="1" w16cid:durableId="705330224">
+    <w:abstractNumId w:val="1"/>
+  </w:num>
+  <w:num w:numId="2" w16cid:durableId="1256523633">
+    <w:abstractNumId w:val="2"/>
+  </w:num>
+  <w:num w:numId="3" w16cid:durableId="2083214907">
+    <w:abstractNumId w:val="3"/>
+  </w:num>
+  <w:num w:numId="4" w16cid:durableId="1588922776">
+    <w:abstractNumId w:val="6"/>
+  </w:num>
+  <w:num w:numId="5" w16cid:durableId="380179075">
+    <w:abstractNumId w:val="7"/>
+  </w:num>
+  <w:num w:numId="6" w16cid:durableId="1900285038">
     <w:abstractNumId w:val="0"/>
   </w:num>
-  <w:num w:numId="2" w16cid:durableId="1256523633">
-    <w:abstractNumId w:val="1"/>
+  <w:num w:numId="7" w16cid:durableId="1815557625">
+    <w:abstractNumId w:val="5"/>
   </w:num>
-  <w:num w:numId="3" w16cid:durableId="2083214907">
-    <w:abstractNumId w:val="2"/>
-  </w:num>
-  <w:num w:numId="4" w16cid:durableId="1588922776">
-    <w:abstractNumId w:val="3"/>
-  </w:num>
-  <w:num w:numId="5" w16cid:durableId="380179075">
+  <w:num w:numId="8" w16cid:durableId="1028222280">
     <w:abstractNumId w:val="4"/>
   </w:num>
 </w:numbering>
 </file>
 
 <file path=word/styles.xml><?xml version="1.0" encoding="utf-8"?>
-<w:styles xmlns:wp14="http://schemas.microsoft.com/office/word/2010/wordprocessingDrawing" xmlns:mc="http://schemas.openxmlformats.org/markup-compatibility/2006" xmlns:r="http://schemas.openxmlformats.org/officeDocument/2006/relationships" xmlns:w="http://schemas.openxmlformats.org/wordprocessingml/2006/main" xmlns:w14="http://schemas.microsoft.com/office/word/2010/wordml" xmlns:w15="http://schemas.microsoft.com/office/word/2012/wordml" xmlns:w16cex="http://schemas.microsoft.com/office/word/2018/wordml/cex" xmlns:w16cid="http://schemas.microsoft.com/office/word/2016/wordml/cid" xmlns:w16="http://schemas.microsoft.com/office/word/2018/wordml" xmlns:w16sdtdh="http://schemas.microsoft.com/office/word/2020/wordml/sdtdatahash" xmlns:w16se="http://schemas.microsoft.com/office/word/2015/wordml/symex" mc:Ignorable="w14 w15 w16se w16cid w16 w16cex w16sdtdh wp14">
+<w:styles xmlns:mc="http://schemas.openxmlformats.org/markup-compatibility/2006" xmlns:r="http://schemas.openxmlformats.org/officeDocument/2006/relationships" xmlns:w="http://schemas.openxmlformats.org/wordprocessingml/2006/main" xmlns:w14="http://schemas.microsoft.com/office/word/2010/wordml" xmlns:w15="http://schemas.microsoft.com/office/word/2012/wordml" xmlns:w16cex="http://schemas.microsoft.com/office/word/2018/wordml/cex" xmlns:w16cid="http://schemas.microsoft.com/office/word/2016/wordml/cid" xmlns:w16="http://schemas.microsoft.com/office/word/2018/wordml" xmlns:w16sdtdh="http://schemas.microsoft.com/office/word/2020/wordml/sdtdatahash" xmlns:w16se="http://schemas.microsoft.com/office/word/2015/wordml/symex" mc:Ignorable="w14 w15 w16se w16cid w16 w16cex w16sdtdh">
   <w:docDefaults>
     <w:rPrDefault>
       <w:rPr>
@@ -3191,6 +5685,7 @@
   <w:style w:type="character" w:styleId="DefaultParagraphFont" w:default="1">
     <w:name w:val="Default Paragraph Font"/>
     <w:uiPriority w:val="1"/>
+    <w:semiHidden/>
     <w:unhideWhenUsed/>
   </w:style>
   <w:style w:type="table" w:styleId="TableNormal" w:default="1">
@@ -3337,6 +5832,29 @@
       <w:i/>
       <w:iCs/>
       <w:color w:val="404040" w:themeColor="text1" w:themeTint="BF"/>
+    </w:rPr>
+  </w:style>
+  <w:style w:type="character" w:styleId="Hyperlink">
+    <w:name w:val="Hyperlink"/>
+    <w:basedOn w:val="DefaultParagraphFont"/>
+    <w:uiPriority w:val="99"/>
+    <w:unhideWhenUsed/>
+    <w:rsid w:val="00864EEA"/>
+    <w:rPr>
+      <w:color w:val="0563C1" w:themeColor="hyperlink"/>
+      <w:u w:val="single"/>
+    </w:rPr>
+  </w:style>
+  <w:style w:type="character" w:styleId="UnresolvedMention">
+    <w:name w:val="Unresolved Mention"/>
+    <w:basedOn w:val="DefaultParagraphFont"/>
+    <w:uiPriority w:val="99"/>
+    <w:semiHidden/>
+    <w:unhideWhenUsed/>
+    <w:rsid w:val="00864EEA"/>
+    <w:rPr>
+      <w:color w:val="605E5C"/>
+      <w:shd w:val="clear" w:color="auto" w:fill="E1DFDD"/>
     </w:rPr>
   </w:style>
 </w:styles>
